--- a/AFARS/ARCHIVE/BB_28_01.docx
+++ b/AFARS/ARCHIVE/BB_28_01.docx
@@ -1,7 +1,57 @@
 
 <file path=word/document.xml><?xml version="1.0" encoding="utf-8"?>
-<w:document xmlns:wpc="http://schemas.microsoft.com/office/word/2010/wordprocessingCanvas" xmlns:cx="http://schemas.microsoft.com/office/drawing/2014/chartex" xmlns:cx1="http://schemas.microsoft.com/office/drawing/2015/9/8/chartex" xmlns:mc="http://schemas.openxmlformats.org/markup-compatibility/2006" xmlns:o="urn:schemas-microsoft-com:office:office" xmlns:r="http://schemas.openxmlformats.org/officeDocument/2006/relationships" xmlns:m="http://schemas.openxmlformats.org/officeDocument/2006/math" xmlns:v="urn:schemas-microsoft-com:vml" xmlns:wp14="http://schemas.microsoft.com/office/word/2010/wordprocessingDrawing" xmlns:wp="http://schemas.openxmlformats.org/drawingml/2006/wordprocessingDrawing" xmlns:w10="urn:schemas-microsoft-com:office:word" xmlns:w="http://schemas.openxmlformats.org/wordprocessingml/2006/main" xmlns:w14="http://schemas.microsoft.com/office/word/2010/wordml" xmlns:w15="http://schemas.microsoft.com/office/word/2012/wordml" xmlns:w16se="http://schemas.microsoft.com/office/word/2015/wordml/symex" xmlns:wpg="http://schemas.microsoft.com/office/word/2010/wordprocessingGroup" xmlns:wpi="http://schemas.microsoft.com/office/word/2010/wordprocessingInk" xmlns:wne="http://schemas.microsoft.com/office/word/2006/wordml" xmlns:wps="http://schemas.microsoft.com/office/word/2010/wordprocessingShape" mc:Ignorable="w14 w15 w16se wp14">
+<w:document xmlns:wpc="http://schemas.microsoft.com/office/word/2010/wordprocessingCanvas" xmlns:cx="http://schemas.microsoft.com/office/drawing/2014/chartex" xmlns:cx1="http://schemas.microsoft.com/office/drawing/2015/9/8/chartex" xmlns:cx2="http://schemas.microsoft.com/office/drawing/2015/10/21/chartex" xmlns:cx3="http://schemas.microsoft.com/office/drawing/2016/5/9/chartex" xmlns:cx4="http://schemas.microsoft.com/office/drawing/2016/5/10/chartex" xmlns:cx5="http://schemas.microsoft.com/office/drawing/2016/5/11/chartex" xmlns:cx6="http://schemas.microsoft.com/office/drawing/2016/5/12/chartex" xmlns:cx7="http://schemas.microsoft.com/office/drawing/2016/5/13/chartex" xmlns:cx8="http://schemas.microsoft.com/office/drawing/2016/5/14/chartex" xmlns:mc="http://schemas.openxmlformats.org/markup-compatibility/2006" xmlns:aink="http://schemas.microsoft.com/office/drawing/2016/ink" xmlns:am3d="http://schemas.microsoft.com/office/drawing/2017/model3d" xmlns:o="urn:schemas-microsoft-com:office:office" xmlns:r="http://schemas.openxmlformats.org/officeDocument/2006/relationships" xmlns:m="http://schemas.openxmlformats.org/officeDocument/2006/math" xmlns:v="urn:schemas-microsoft-com:vml" xmlns:wp14="http://schemas.microsoft.com/office/word/2010/wordprocessingDrawing" xmlns:wp="http://schemas.openxmlformats.org/drawingml/2006/wordprocessingDrawing" xmlns:w10="urn:schemas-microsoft-com:office:word" xmlns:w="http://schemas.openxmlformats.org/wordprocessingml/2006/main" xmlns:w14="http://schemas.microsoft.com/office/word/2010/wordml" xmlns:w15="http://schemas.microsoft.com/office/word/2012/wordml" xmlns:w16cid="http://schemas.microsoft.com/office/word/2016/wordml/cid" xmlns:w16se="http://schemas.microsoft.com/office/word/2015/wordml/symex" xmlns:wpg="http://schemas.microsoft.com/office/word/2010/wordprocessingGroup" xmlns:wpi="http://schemas.microsoft.com/office/word/2010/wordprocessingInk" xmlns:wne="http://schemas.microsoft.com/office/word/2006/wordml" xmlns:wps="http://schemas.microsoft.com/office/word/2010/wordprocessingShape" mc:Ignorable="w14 w15 w16se w16cid wp14">
   <w:body>
+    <w:p>
+      <w:pPr>
+        <w:pStyle w:val="Heading1"/>
+        <w:jc w:val="center"/>
+        <w:rPr>
+          <w:color w:val="auto"/>
+        </w:rPr>
+      </w:pPr>
+      <w:bookmarkStart w:id="0" w:name="LOC_P26_438"/>
+      <w:r>
+        <w:rPr>
+          <w:rFonts w:ascii="Times New Roman" w:hAnsi="Times New Roman" w:cs="Times New Roman"/>
+          <w:b/>
+          <w:color w:val="auto"/>
+        </w:rPr>
+        <w:t xml:space="preserve">AFARS </w:t>
+      </w:r>
+      <w:r>
+        <w:rPr>
+          <w:rFonts w:ascii="Times New Roman" w:hAnsi="Times New Roman" w:cs="Times New Roman"/>
+          <w:b/>
+          <w:color w:val="auto"/>
+        </w:rPr>
+        <w:t>–</w:t>
+      </w:r>
+      <w:r>
+        <w:rPr>
+          <w:rFonts w:ascii="Times New Roman" w:hAnsi="Times New Roman" w:cs="Times New Roman"/>
+          <w:b/>
+          <w:color w:val="auto"/>
+        </w:rPr>
+        <w:t xml:space="preserve"> APPENDIX BB</w:t>
+      </w:r>
+    </w:p>
+    <w:p>
+      <w:pPr>
+        <w:pStyle w:val="Heading2"/>
+      </w:pPr>
+      <w:bookmarkStart w:id="1" w:name="_Toc39073370"/>
+      <w:r>
+        <w:rPr>
+          <w:rFonts w:ascii="Times New Roman" w:hAnsi="Times New Roman" w:cs="Times New Roman"/>
+          <w:b w:val="0"/>
+          <w:caps/>
+          <w:szCs w:val="32"/>
+        </w:rPr>
+        <w:t>MANAGEMENT CONTROL EVALUATION CHECKLISTS</w:t>
+      </w:r>
+      <w:bookmarkEnd w:id="1"/>
+    </w:p>
     <w:p>
       <w:pPr>
         <w:pStyle w:val="NormalWeb"/>
@@ -9,103 +59,93 @@
         <w:jc w:val="center"/>
         <w:rPr>
           <w:rFonts w:ascii="Times New Roman" w:hAnsi="Times New Roman" w:cs="Times New Roman"/>
-          <w:b/>
-          <w:sz w:val="32"/>
-          <w:szCs w:val="32"/>
-        </w:rPr>
-      </w:pPr>
-      <w:bookmarkStart w:id="0" w:name="LOC_P26_438"/>
-      <w:r>
-        <w:rPr>
-          <w:rFonts w:ascii="Times New Roman" w:hAnsi="Times New Roman" w:cs="Times New Roman"/>
-          <w:b/>
-          <w:sz w:val="32"/>
-          <w:szCs w:val="32"/>
-        </w:rPr>
-        <w:t xml:space="preserve">AFARS </w:t>
-      </w:r>
-      <w:r>
-        <w:rPr>
-          <w:rFonts w:ascii="Times New Roman" w:hAnsi="Times New Roman" w:cs="Times New Roman"/>
-          <w:b/>
-          <w:sz w:val="32"/>
-          <w:szCs w:val="32"/>
-        </w:rPr>
-        <w:t>–</w:t>
-      </w:r>
-      <w:r>
-        <w:rPr>
-          <w:rFonts w:ascii="Times New Roman" w:hAnsi="Times New Roman" w:cs="Times New Roman"/>
-          <w:b/>
-          <w:sz w:val="32"/>
-          <w:szCs w:val="32"/>
-        </w:rPr>
-        <w:t xml:space="preserve"> APPENDIX BB</w:t>
+          <w:i/>
+          <w:sz w:val="24"/>
+        </w:rPr>
+      </w:pPr>
+      <w:r>
+        <w:rPr>
+          <w:rFonts w:ascii="Times New Roman" w:hAnsi="Times New Roman" w:cs="Times New Roman"/>
+          <w:i/>
+          <w:sz w:val="24"/>
+        </w:rPr>
+        <w:t xml:space="preserve">October </w:t>
+      </w:r>
+      <w:r>
+        <w:rPr>
+          <w:rFonts w:ascii="Times New Roman" w:hAnsi="Times New Roman" w:cs="Times New Roman"/>
+          <w:i/>
+          <w:sz w:val="24"/>
+        </w:rPr>
+        <w:t xml:space="preserve">1, </w:t>
+      </w:r>
+      <w:r>
+        <w:rPr>
+          <w:rFonts w:ascii="Times New Roman" w:hAnsi="Times New Roman" w:cs="Times New Roman"/>
+          <w:i/>
+          <w:sz w:val="24"/>
+        </w:rPr>
+        <w:t>2014</w:t>
+      </w:r>
+    </w:p>
+    <w:bookmarkEnd w:id="0"/>
+    <w:p>
+      <w:pPr>
+        <w:pStyle w:val="TOC1"/>
+        <w:tabs>
+          <w:tab w:val="right" w:leader="dot" w:pos="9350"/>
+        </w:tabs>
+        <w:rPr>
+          <w:rFonts w:eastAsiaTheme="minorEastAsia"/>
+          <w:noProof/>
+        </w:rPr>
+      </w:pPr>
+      <w:r>
+        <w:rPr>
+          <w:rFonts w:ascii="Times New Roman" w:hAnsi="Times New Roman" w:cs="Times New Roman"/>
+          <w:sz w:val="24"/>
+          <w:szCs w:val="24"/>
+        </w:rPr>
+        <w:fldChar w:fldCharType="begin"/>
+      </w:r>
+      <w:r>
+        <w:rPr>
+          <w:rFonts w:ascii="Times New Roman" w:hAnsi="Times New Roman" w:cs="Times New Roman"/>
+          <w:sz w:val="24"/>
+          <w:szCs w:val="24"/>
+        </w:rPr>
+        <w:instrText xml:space="preserve"> TOC \n \h \z \u \t "Heading 2,1,Heading 3,2,Heading 4,3" </w:instrText>
+      </w:r>
+      <w:r>
+        <w:rPr>
+          <w:rFonts w:ascii="Times New Roman" w:hAnsi="Times New Roman" w:cs="Times New Roman"/>
+          <w:sz w:val="24"/>
+          <w:szCs w:val="24"/>
+        </w:rPr>
+        <w:fldChar w:fldCharType="separate"/>
       </w:r>
     </w:p>
     <w:p>
       <w:pPr>
-        <w:pStyle w:val="NormalWeb"/>
-        <w:spacing w:before="0" w:beforeAutospacing="0" w:after="240" w:afterAutospacing="0"/>
-        <w:jc w:val="center"/>
-        <w:rPr>
-          <w:rFonts w:ascii="Times New Roman" w:hAnsi="Times New Roman" w:cs="Times New Roman"/>
-          <w:i/>
-          <w:caps/>
-          <w:sz w:val="32"/>
-          <w:szCs w:val="32"/>
-        </w:rPr>
-      </w:pPr>
-      <w:r>
-        <w:rPr>
-          <w:rFonts w:ascii="Times New Roman" w:hAnsi="Times New Roman" w:cs="Times New Roman"/>
-          <w:b/>
-          <w:caps/>
-          <w:sz w:val="32"/>
-          <w:szCs w:val="32"/>
-        </w:rPr>
-        <w:t>Management Control Evaluation Checklists</w:t>
-      </w:r>
+        <w:pStyle w:val="TOC2"/>
+        <w:tabs>
+          <w:tab w:val="right" w:leader="dot" w:pos="9350"/>
+        </w:tabs>
+        <w:rPr>
+          <w:rFonts w:eastAsiaTheme="minorEastAsia"/>
+          <w:noProof/>
+        </w:rPr>
+      </w:pPr>
+      <w:hyperlink w:anchor="_Toc39073371" w:history="1">
+        <w:r>
+          <w:rPr>
+            <w:rStyle w:val="Hyperlink"/>
+            <w:noProof/>
+          </w:rPr>
+          <w:t>Part 1 – General</w:t>
+        </w:r>
+      </w:hyperlink>
     </w:p>
-    <w:p>
-      <w:pPr>
-        <w:pStyle w:val="NormalWeb"/>
-        <w:spacing w:before="0" w:beforeAutospacing="0" w:after="240" w:afterAutospacing="0"/>
-        <w:jc w:val="center"/>
-        <w:rPr>
-          <w:rFonts w:ascii="Times New Roman" w:hAnsi="Times New Roman" w:cs="Times New Roman"/>
-          <w:i/>
-          <w:sz w:val="24"/>
-        </w:rPr>
-      </w:pPr>
-      <w:r>
-        <w:rPr>
-          <w:rFonts w:ascii="Times New Roman" w:hAnsi="Times New Roman" w:cs="Times New Roman"/>
-          <w:i/>
-          <w:sz w:val="24"/>
-        </w:rPr>
-        <w:t xml:space="preserve">October </w:t>
-      </w:r>
-      <w:r>
-        <w:rPr>
-          <w:rFonts w:ascii="Times New Roman" w:hAnsi="Times New Roman" w:cs="Times New Roman"/>
-          <w:i/>
-          <w:sz w:val="24"/>
-        </w:rPr>
-        <w:t xml:space="preserve">1, </w:t>
-      </w:r>
-      <w:bookmarkStart w:id="1" w:name="_GoBack"/>
-      <w:bookmarkEnd w:id="1"/>
-      <w:r>
-        <w:rPr>
-          <w:rFonts w:ascii="Times New Roman" w:hAnsi="Times New Roman" w:cs="Times New Roman"/>
-          <w:i/>
-          <w:sz w:val="24"/>
-        </w:rPr>
-        <w:t>2014</w:t>
-      </w:r>
-    </w:p>
-    <w:bookmarkEnd w:id="0"/>
     <w:p>
       <w:pPr>
         <w:pStyle w:val="TOC3"/>
@@ -113,495 +153,101 @@
           <w:tab w:val="right" w:leader="dot" w:pos="9350"/>
         </w:tabs>
         <w:rPr>
-          <w:rFonts w:ascii="Times New Roman" w:hAnsi="Times New Roman" w:cs="Times New Roman"/>
+          <w:rFonts w:eastAsiaTheme="minorEastAsia"/>
           <w:noProof/>
-          <w:sz w:val="24"/>
-          <w:szCs w:val="24"/>
-        </w:rPr>
-      </w:pPr>
-      <w:r>
-        <w:rPr>
-          <w:rFonts w:ascii="Times New Roman" w:hAnsi="Times New Roman" w:cs="Times New Roman"/>
-          <w:sz w:val="24"/>
-          <w:szCs w:val="24"/>
-        </w:rPr>
-        <w:fldChar w:fldCharType="begin"/>
-      </w:r>
-      <w:r>
-        <w:rPr>
-          <w:rFonts w:ascii="Times New Roman" w:hAnsi="Times New Roman" w:cs="Times New Roman"/>
-          <w:sz w:val="24"/>
-          <w:szCs w:val="24"/>
-        </w:rPr>
-        <w:instrText xml:space="preserve"> TOC \o "1-4" \h \z \u </w:instrText>
-      </w:r>
-      <w:r>
-        <w:rPr>
-          <w:rFonts w:ascii="Times New Roman" w:hAnsi="Times New Roman" w:cs="Times New Roman"/>
-          <w:sz w:val="24"/>
-          <w:szCs w:val="24"/>
-        </w:rPr>
-        <w:fldChar w:fldCharType="separate"/>
-      </w:r>
-      <w:hyperlink w:anchor="_Toc512860534" w:history="1">
+        </w:rPr>
+      </w:pPr>
+      <w:hyperlink w:anchor="_Toc39073372" w:history="1">
         <w:r>
           <w:rPr>
             <w:rStyle w:val="Hyperlink"/>
-            <w:rFonts w:ascii="Times New Roman" w:hAnsi="Times New Roman" w:cs="Times New Roman"/>
             <w:noProof/>
-            <w:sz w:val="24"/>
-            <w:szCs w:val="24"/>
           </w:rPr>
-          <w:t>Part 1 – General</w:t>
-        </w:r>
-        <w:r>
-          <w:rPr>
-            <w:rFonts w:ascii="Times New Roman" w:hAnsi="Times New Roman" w:cs="Times New Roman"/>
-            <w:noProof/>
-            <w:webHidden/>
-            <w:sz w:val="24"/>
-            <w:szCs w:val="24"/>
-          </w:rPr>
-          <w:tab/>
-        </w:r>
-        <w:r>
-          <w:rPr>
-            <w:rFonts w:ascii="Times New Roman" w:hAnsi="Times New Roman" w:cs="Times New Roman"/>
-            <w:noProof/>
-            <w:webHidden/>
-            <w:sz w:val="24"/>
-            <w:szCs w:val="24"/>
-          </w:rPr>
-          <w:fldChar w:fldCharType="begin"/>
-        </w:r>
-        <w:r>
-          <w:rPr>
-            <w:rFonts w:ascii="Times New Roman" w:hAnsi="Times New Roman" w:cs="Times New Roman"/>
-            <w:noProof/>
-            <w:webHidden/>
-            <w:sz w:val="24"/>
-            <w:szCs w:val="24"/>
-          </w:rPr>
-          <w:instrText xml:space="preserve"> PAGEREF _Toc512860534 \h </w:instrText>
-        </w:r>
-        <w:r>
-          <w:rPr>
-            <w:rFonts w:ascii="Times New Roman" w:hAnsi="Times New Roman" w:cs="Times New Roman"/>
-            <w:noProof/>
-            <w:webHidden/>
-            <w:sz w:val="24"/>
-            <w:szCs w:val="24"/>
-          </w:rPr>
-        </w:r>
-        <w:r>
-          <w:rPr>
-            <w:rFonts w:ascii="Times New Roman" w:hAnsi="Times New Roman" w:cs="Times New Roman"/>
-            <w:noProof/>
-            <w:webHidden/>
-            <w:sz w:val="24"/>
-            <w:szCs w:val="24"/>
-          </w:rPr>
-          <w:fldChar w:fldCharType="separate"/>
-        </w:r>
-        <w:r>
-          <w:rPr>
-            <w:rFonts w:ascii="Times New Roman" w:hAnsi="Times New Roman" w:cs="Times New Roman"/>
-            <w:noProof/>
-            <w:webHidden/>
-            <w:sz w:val="24"/>
-            <w:szCs w:val="24"/>
-          </w:rPr>
-          <w:t>1</w:t>
-        </w:r>
-        <w:r>
-          <w:rPr>
-            <w:rFonts w:ascii="Times New Roman" w:hAnsi="Times New Roman" w:cs="Times New Roman"/>
-            <w:noProof/>
-            <w:webHidden/>
-            <w:sz w:val="24"/>
-            <w:szCs w:val="24"/>
-          </w:rPr>
-          <w:fldChar w:fldCharType="end"/>
+          <w:t>BB-100  Function.</w:t>
         </w:r>
       </w:hyperlink>
     </w:p>
     <w:p>
       <w:pPr>
-        <w:pStyle w:val="TOC4"/>
+        <w:pStyle w:val="TOC3"/>
         <w:tabs>
           <w:tab w:val="right" w:leader="dot" w:pos="9350"/>
         </w:tabs>
         <w:rPr>
-          <w:rFonts w:ascii="Times New Roman" w:hAnsi="Times New Roman" w:cs="Times New Roman"/>
+          <w:rFonts w:eastAsiaTheme="minorEastAsia"/>
           <w:noProof/>
-          <w:sz w:val="24"/>
-          <w:szCs w:val="24"/>
-        </w:rPr>
-      </w:pPr>
-      <w:hyperlink w:anchor="_Toc512860535" w:history="1">
+        </w:rPr>
+      </w:pPr>
+      <w:hyperlink w:anchor="_Toc39073373" w:history="1">
         <w:r>
           <w:rPr>
             <w:rStyle w:val="Hyperlink"/>
-            <w:rFonts w:ascii="Times New Roman" w:hAnsi="Times New Roman" w:cs="Times New Roman"/>
             <w:noProof/>
-            <w:sz w:val="24"/>
-            <w:szCs w:val="24"/>
           </w:rPr>
-          <w:t>BB-100  Function.</w:t>
-        </w:r>
-        <w:r>
-          <w:rPr>
-            <w:rFonts w:ascii="Times New Roman" w:hAnsi="Times New Roman" w:cs="Times New Roman"/>
-            <w:noProof/>
-            <w:webHidden/>
-            <w:sz w:val="24"/>
-            <w:szCs w:val="24"/>
-          </w:rPr>
-          <w:tab/>
-        </w:r>
-        <w:r>
-          <w:rPr>
-            <w:rFonts w:ascii="Times New Roman" w:hAnsi="Times New Roman" w:cs="Times New Roman"/>
-            <w:noProof/>
-            <w:webHidden/>
-            <w:sz w:val="24"/>
-            <w:szCs w:val="24"/>
-          </w:rPr>
-          <w:fldChar w:fldCharType="begin"/>
-        </w:r>
-        <w:r>
-          <w:rPr>
-            <w:rFonts w:ascii="Times New Roman" w:hAnsi="Times New Roman" w:cs="Times New Roman"/>
-            <w:noProof/>
-            <w:webHidden/>
-            <w:sz w:val="24"/>
-            <w:szCs w:val="24"/>
-          </w:rPr>
-          <w:instrText xml:space="preserve"> PAGEREF _Toc512860535 \h </w:instrText>
-        </w:r>
-        <w:r>
-          <w:rPr>
-            <w:rFonts w:ascii="Times New Roman" w:hAnsi="Times New Roman" w:cs="Times New Roman"/>
-            <w:noProof/>
-            <w:webHidden/>
-            <w:sz w:val="24"/>
-            <w:szCs w:val="24"/>
-          </w:rPr>
-        </w:r>
-        <w:r>
-          <w:rPr>
-            <w:rFonts w:ascii="Times New Roman" w:hAnsi="Times New Roman" w:cs="Times New Roman"/>
-            <w:noProof/>
-            <w:webHidden/>
-            <w:sz w:val="24"/>
-            <w:szCs w:val="24"/>
-          </w:rPr>
-          <w:fldChar w:fldCharType="separate"/>
-        </w:r>
-        <w:r>
-          <w:rPr>
-            <w:rFonts w:ascii="Times New Roman" w:hAnsi="Times New Roman" w:cs="Times New Roman"/>
-            <w:noProof/>
-            <w:webHidden/>
-            <w:sz w:val="24"/>
-            <w:szCs w:val="24"/>
-          </w:rPr>
-          <w:t>1</w:t>
-        </w:r>
-        <w:r>
-          <w:rPr>
-            <w:rFonts w:ascii="Times New Roman" w:hAnsi="Times New Roman" w:cs="Times New Roman"/>
-            <w:noProof/>
-            <w:webHidden/>
-            <w:sz w:val="24"/>
-            <w:szCs w:val="24"/>
-          </w:rPr>
-          <w:fldChar w:fldCharType="end"/>
+          <w:t>BB-101  Purpose.</w:t>
         </w:r>
       </w:hyperlink>
     </w:p>
     <w:p>
       <w:pPr>
-        <w:pStyle w:val="TOC4"/>
+        <w:pStyle w:val="TOC3"/>
         <w:tabs>
           <w:tab w:val="right" w:leader="dot" w:pos="9350"/>
         </w:tabs>
         <w:rPr>
-          <w:rFonts w:ascii="Times New Roman" w:hAnsi="Times New Roman" w:cs="Times New Roman"/>
+          <w:rFonts w:eastAsiaTheme="minorEastAsia"/>
           <w:noProof/>
-          <w:sz w:val="24"/>
-          <w:szCs w:val="24"/>
-        </w:rPr>
-      </w:pPr>
-      <w:hyperlink w:anchor="_Toc512860536" w:history="1">
+        </w:rPr>
+      </w:pPr>
+      <w:hyperlink w:anchor="_Toc39073374" w:history="1">
         <w:r>
           <w:rPr>
             <w:rStyle w:val="Hyperlink"/>
-            <w:rFonts w:ascii="Times New Roman" w:hAnsi="Times New Roman" w:cs="Times New Roman"/>
             <w:noProof/>
-            <w:sz w:val="24"/>
-            <w:szCs w:val="24"/>
           </w:rPr>
-          <w:t>BB-101  Purpose.</w:t>
-        </w:r>
-        <w:r>
-          <w:rPr>
-            <w:rFonts w:ascii="Times New Roman" w:hAnsi="Times New Roman" w:cs="Times New Roman"/>
-            <w:noProof/>
-            <w:webHidden/>
-            <w:sz w:val="24"/>
-            <w:szCs w:val="24"/>
-          </w:rPr>
-          <w:tab/>
-        </w:r>
-        <w:r>
-          <w:rPr>
-            <w:rFonts w:ascii="Times New Roman" w:hAnsi="Times New Roman" w:cs="Times New Roman"/>
-            <w:noProof/>
-            <w:webHidden/>
-            <w:sz w:val="24"/>
-            <w:szCs w:val="24"/>
-          </w:rPr>
-          <w:fldChar w:fldCharType="begin"/>
-        </w:r>
-        <w:r>
-          <w:rPr>
-            <w:rFonts w:ascii="Times New Roman" w:hAnsi="Times New Roman" w:cs="Times New Roman"/>
-            <w:noProof/>
-            <w:webHidden/>
-            <w:sz w:val="24"/>
-            <w:szCs w:val="24"/>
-          </w:rPr>
-          <w:instrText xml:space="preserve"> PAGEREF _Toc512860536 \h </w:instrText>
-        </w:r>
-        <w:r>
-          <w:rPr>
-            <w:rFonts w:ascii="Times New Roman" w:hAnsi="Times New Roman" w:cs="Times New Roman"/>
-            <w:noProof/>
-            <w:webHidden/>
-            <w:sz w:val="24"/>
-            <w:szCs w:val="24"/>
-          </w:rPr>
-        </w:r>
-        <w:r>
-          <w:rPr>
-            <w:rFonts w:ascii="Times New Roman" w:hAnsi="Times New Roman" w:cs="Times New Roman"/>
-            <w:noProof/>
-            <w:webHidden/>
-            <w:sz w:val="24"/>
-            <w:szCs w:val="24"/>
-          </w:rPr>
-          <w:fldChar w:fldCharType="separate"/>
-        </w:r>
-        <w:r>
-          <w:rPr>
-            <w:rFonts w:ascii="Times New Roman" w:hAnsi="Times New Roman" w:cs="Times New Roman"/>
-            <w:noProof/>
-            <w:webHidden/>
-            <w:sz w:val="24"/>
-            <w:szCs w:val="24"/>
-          </w:rPr>
-          <w:t>1</w:t>
-        </w:r>
-        <w:r>
-          <w:rPr>
-            <w:rFonts w:ascii="Times New Roman" w:hAnsi="Times New Roman" w:cs="Times New Roman"/>
-            <w:noProof/>
-            <w:webHidden/>
-            <w:sz w:val="24"/>
-            <w:szCs w:val="24"/>
-          </w:rPr>
-          <w:fldChar w:fldCharType="end"/>
+          <w:t>BB-102  Instructions.</w:t>
         </w:r>
       </w:hyperlink>
     </w:p>
     <w:p>
       <w:pPr>
-        <w:pStyle w:val="TOC4"/>
+        <w:pStyle w:val="TOC3"/>
         <w:tabs>
           <w:tab w:val="right" w:leader="dot" w:pos="9350"/>
         </w:tabs>
         <w:rPr>
-          <w:rFonts w:ascii="Times New Roman" w:hAnsi="Times New Roman" w:cs="Times New Roman"/>
+          <w:rFonts w:eastAsiaTheme="minorEastAsia"/>
           <w:noProof/>
-          <w:sz w:val="24"/>
-          <w:szCs w:val="24"/>
-        </w:rPr>
-      </w:pPr>
-      <w:hyperlink w:anchor="_Toc512860537" w:history="1">
+        </w:rPr>
+      </w:pPr>
+      <w:hyperlink w:anchor="_Toc39073375" w:history="1">
         <w:r>
           <w:rPr>
             <w:rStyle w:val="Hyperlink"/>
-            <w:rFonts w:ascii="Times New Roman" w:hAnsi="Times New Roman" w:cs="Times New Roman"/>
             <w:noProof/>
-            <w:sz w:val="24"/>
-            <w:szCs w:val="24"/>
           </w:rPr>
-          <w:t>BB-102  Instructions.</w:t>
-        </w:r>
-        <w:r>
-          <w:rPr>
-            <w:rFonts w:ascii="Times New Roman" w:hAnsi="Times New Roman" w:cs="Times New Roman"/>
-            <w:noProof/>
-            <w:webHidden/>
-            <w:sz w:val="24"/>
-            <w:szCs w:val="24"/>
-          </w:rPr>
-          <w:tab/>
-        </w:r>
-        <w:r>
-          <w:rPr>
-            <w:rFonts w:ascii="Times New Roman" w:hAnsi="Times New Roman" w:cs="Times New Roman"/>
-            <w:noProof/>
-            <w:webHidden/>
-            <w:sz w:val="24"/>
-            <w:szCs w:val="24"/>
-          </w:rPr>
-          <w:fldChar w:fldCharType="begin"/>
-        </w:r>
-        <w:r>
-          <w:rPr>
-            <w:rFonts w:ascii="Times New Roman" w:hAnsi="Times New Roman" w:cs="Times New Roman"/>
-            <w:noProof/>
-            <w:webHidden/>
-            <w:sz w:val="24"/>
-            <w:szCs w:val="24"/>
-          </w:rPr>
-          <w:instrText xml:space="preserve"> PAGEREF _Toc512860537 \h </w:instrText>
-        </w:r>
-        <w:r>
-          <w:rPr>
-            <w:rFonts w:ascii="Times New Roman" w:hAnsi="Times New Roman" w:cs="Times New Roman"/>
-            <w:noProof/>
-            <w:webHidden/>
-            <w:sz w:val="24"/>
-            <w:szCs w:val="24"/>
-          </w:rPr>
-        </w:r>
-        <w:r>
-          <w:rPr>
-            <w:rFonts w:ascii="Times New Roman" w:hAnsi="Times New Roman" w:cs="Times New Roman"/>
-            <w:noProof/>
-            <w:webHidden/>
-            <w:sz w:val="24"/>
-            <w:szCs w:val="24"/>
-          </w:rPr>
-          <w:fldChar w:fldCharType="separate"/>
-        </w:r>
-        <w:r>
-          <w:rPr>
-            <w:rFonts w:ascii="Times New Roman" w:hAnsi="Times New Roman" w:cs="Times New Roman"/>
-            <w:noProof/>
-            <w:webHidden/>
-            <w:sz w:val="24"/>
-            <w:szCs w:val="24"/>
-          </w:rPr>
-          <w:t>2</w:t>
-        </w:r>
-        <w:r>
-          <w:rPr>
-            <w:rFonts w:ascii="Times New Roman" w:hAnsi="Times New Roman" w:cs="Times New Roman"/>
-            <w:noProof/>
-            <w:webHidden/>
-            <w:sz w:val="24"/>
-            <w:szCs w:val="24"/>
-          </w:rPr>
-          <w:fldChar w:fldCharType="end"/>
+          <w:t>BB-103  Additional Instructions for Contingency Contracting Functions Outside the Contiguous United States.</w:t>
         </w:r>
       </w:hyperlink>
     </w:p>
     <w:p>
       <w:pPr>
-        <w:pStyle w:val="TOC4"/>
+        <w:pStyle w:val="TOC2"/>
         <w:tabs>
           <w:tab w:val="right" w:leader="dot" w:pos="9350"/>
         </w:tabs>
         <w:rPr>
-          <w:rFonts w:ascii="Times New Roman" w:hAnsi="Times New Roman" w:cs="Times New Roman"/>
+          <w:rFonts w:eastAsiaTheme="minorEastAsia"/>
           <w:noProof/>
-          <w:sz w:val="24"/>
-          <w:szCs w:val="24"/>
-        </w:rPr>
-      </w:pPr>
-      <w:hyperlink w:anchor="_Toc512860538" w:history="1">
+        </w:rPr>
+      </w:pPr>
+      <w:hyperlink w:anchor="_Toc39073376" w:history="1">
         <w:r>
           <w:rPr>
             <w:rStyle w:val="Hyperlink"/>
-            <w:rFonts w:ascii="Times New Roman" w:hAnsi="Times New Roman" w:cs="Times New Roman"/>
             <w:noProof/>
-            <w:sz w:val="24"/>
-            <w:szCs w:val="24"/>
           </w:rPr>
-          <w:t>BB-103  Additional Instructions for Contingency Contracting Functions Outside the Contiguous United States.</w:t>
-        </w:r>
-        <w:r>
-          <w:rPr>
-            <w:rFonts w:ascii="Times New Roman" w:hAnsi="Times New Roman" w:cs="Times New Roman"/>
-            <w:noProof/>
-            <w:webHidden/>
-            <w:sz w:val="24"/>
-            <w:szCs w:val="24"/>
-          </w:rPr>
-          <w:tab/>
-        </w:r>
-        <w:r>
-          <w:rPr>
-            <w:rFonts w:ascii="Times New Roman" w:hAnsi="Times New Roman" w:cs="Times New Roman"/>
-            <w:noProof/>
-            <w:webHidden/>
-            <w:sz w:val="24"/>
-            <w:szCs w:val="24"/>
-          </w:rPr>
-          <w:fldChar w:fldCharType="begin"/>
-        </w:r>
-        <w:r>
-          <w:rPr>
-            <w:rFonts w:ascii="Times New Roman" w:hAnsi="Times New Roman" w:cs="Times New Roman"/>
-            <w:noProof/>
-            <w:webHidden/>
-            <w:sz w:val="24"/>
-            <w:szCs w:val="24"/>
-          </w:rPr>
-          <w:instrText xml:space="preserve"> PAGEREF _Toc512860538 \h </w:instrText>
-        </w:r>
-        <w:r>
-          <w:rPr>
-            <w:rFonts w:ascii="Times New Roman" w:hAnsi="Times New Roman" w:cs="Times New Roman"/>
-            <w:noProof/>
-            <w:webHidden/>
-            <w:sz w:val="24"/>
-            <w:szCs w:val="24"/>
-          </w:rPr>
-        </w:r>
-        <w:r>
-          <w:rPr>
-            <w:rFonts w:ascii="Times New Roman" w:hAnsi="Times New Roman" w:cs="Times New Roman"/>
-            <w:noProof/>
-            <w:webHidden/>
-            <w:sz w:val="24"/>
-            <w:szCs w:val="24"/>
-          </w:rPr>
-          <w:fldChar w:fldCharType="separate"/>
-        </w:r>
-        <w:r>
-          <w:rPr>
-            <w:rFonts w:ascii="Times New Roman" w:hAnsi="Times New Roman" w:cs="Times New Roman"/>
-            <w:noProof/>
-            <w:webHidden/>
-            <w:sz w:val="24"/>
-            <w:szCs w:val="24"/>
-          </w:rPr>
-          <w:t>2</w:t>
-        </w:r>
-        <w:r>
-          <w:rPr>
-            <w:rFonts w:ascii="Times New Roman" w:hAnsi="Times New Roman" w:cs="Times New Roman"/>
-            <w:noProof/>
-            <w:webHidden/>
-            <w:sz w:val="24"/>
-            <w:szCs w:val="24"/>
-          </w:rPr>
-          <w:fldChar w:fldCharType="end"/>
+          <w:t>Part 2 – Contracting Test Questions</w:t>
         </w:r>
       </w:hyperlink>
     </w:p>
@@ -612,593 +258,128 @@
           <w:tab w:val="right" w:leader="dot" w:pos="9350"/>
         </w:tabs>
         <w:rPr>
-          <w:rFonts w:ascii="Times New Roman" w:hAnsi="Times New Roman" w:cs="Times New Roman"/>
+          <w:rFonts w:eastAsiaTheme="minorEastAsia"/>
           <w:noProof/>
-          <w:sz w:val="24"/>
-          <w:szCs w:val="24"/>
-        </w:rPr>
-      </w:pPr>
-      <w:hyperlink w:anchor="_Toc512860539" w:history="1">
+        </w:rPr>
+      </w:pPr>
+      <w:hyperlink w:anchor="_Toc39073377" w:history="1">
         <w:r>
           <w:rPr>
             <w:rStyle w:val="Hyperlink"/>
-            <w:rFonts w:ascii="Times New Roman" w:hAnsi="Times New Roman" w:cs="Times New Roman"/>
             <w:noProof/>
-            <w:sz w:val="24"/>
-            <w:szCs w:val="24"/>
           </w:rPr>
-          <w:t>Part 2 – Contracting Test Questions</w:t>
-        </w:r>
-        <w:r>
-          <w:rPr>
-            <w:rFonts w:ascii="Times New Roman" w:hAnsi="Times New Roman" w:cs="Times New Roman"/>
-            <w:noProof/>
-            <w:webHidden/>
-            <w:sz w:val="24"/>
-            <w:szCs w:val="24"/>
-          </w:rPr>
-          <w:tab/>
-        </w:r>
-        <w:r>
-          <w:rPr>
-            <w:rFonts w:ascii="Times New Roman" w:hAnsi="Times New Roman" w:cs="Times New Roman"/>
-            <w:noProof/>
-            <w:webHidden/>
-            <w:sz w:val="24"/>
-            <w:szCs w:val="24"/>
-          </w:rPr>
-          <w:fldChar w:fldCharType="begin"/>
-        </w:r>
-        <w:r>
-          <w:rPr>
-            <w:rFonts w:ascii="Times New Roman" w:hAnsi="Times New Roman" w:cs="Times New Roman"/>
-            <w:noProof/>
-            <w:webHidden/>
-            <w:sz w:val="24"/>
-            <w:szCs w:val="24"/>
-          </w:rPr>
-          <w:instrText xml:space="preserve"> PAGEREF _Toc512860539 \h </w:instrText>
-        </w:r>
-        <w:r>
-          <w:rPr>
-            <w:rFonts w:ascii="Times New Roman" w:hAnsi="Times New Roman" w:cs="Times New Roman"/>
-            <w:noProof/>
-            <w:webHidden/>
-            <w:sz w:val="24"/>
-            <w:szCs w:val="24"/>
-          </w:rPr>
-        </w:r>
-        <w:r>
-          <w:rPr>
-            <w:rFonts w:ascii="Times New Roman" w:hAnsi="Times New Roman" w:cs="Times New Roman"/>
-            <w:noProof/>
-            <w:webHidden/>
-            <w:sz w:val="24"/>
-            <w:szCs w:val="24"/>
-          </w:rPr>
-          <w:fldChar w:fldCharType="separate"/>
-        </w:r>
-        <w:r>
-          <w:rPr>
-            <w:rFonts w:ascii="Times New Roman" w:hAnsi="Times New Roman" w:cs="Times New Roman"/>
-            <w:noProof/>
-            <w:webHidden/>
-            <w:sz w:val="24"/>
-            <w:szCs w:val="24"/>
-          </w:rPr>
-          <w:t>2</w:t>
-        </w:r>
-        <w:r>
-          <w:rPr>
-            <w:rFonts w:ascii="Times New Roman" w:hAnsi="Times New Roman" w:cs="Times New Roman"/>
-            <w:noProof/>
-            <w:webHidden/>
-            <w:sz w:val="24"/>
-            <w:szCs w:val="24"/>
-          </w:rPr>
-          <w:fldChar w:fldCharType="end"/>
+          <w:t>BB-200  Event Cycle 1: Management of Contracting Functions.</w:t>
         </w:r>
       </w:hyperlink>
     </w:p>
     <w:p>
       <w:pPr>
-        <w:pStyle w:val="TOC4"/>
+        <w:pStyle w:val="TOC3"/>
         <w:tabs>
           <w:tab w:val="right" w:leader="dot" w:pos="9350"/>
         </w:tabs>
         <w:rPr>
-          <w:rFonts w:ascii="Times New Roman" w:hAnsi="Times New Roman" w:cs="Times New Roman"/>
+          <w:rFonts w:eastAsiaTheme="minorEastAsia"/>
           <w:noProof/>
-          <w:sz w:val="24"/>
-          <w:szCs w:val="24"/>
-        </w:rPr>
-      </w:pPr>
-      <w:hyperlink w:anchor="_Toc512860540" w:history="1">
+        </w:rPr>
+      </w:pPr>
+      <w:hyperlink w:anchor="_Toc39073378" w:history="1">
         <w:r>
           <w:rPr>
             <w:rStyle w:val="Hyperlink"/>
-            <w:rFonts w:ascii="Times New Roman" w:hAnsi="Times New Roman" w:cs="Times New Roman"/>
             <w:noProof/>
-            <w:sz w:val="24"/>
-            <w:szCs w:val="24"/>
           </w:rPr>
-          <w:t>BB-200  Event Cycle 1: Management of Contracting Functions.</w:t>
-        </w:r>
-        <w:r>
-          <w:rPr>
-            <w:rFonts w:ascii="Times New Roman" w:hAnsi="Times New Roman" w:cs="Times New Roman"/>
-            <w:noProof/>
-            <w:webHidden/>
-            <w:sz w:val="24"/>
-            <w:szCs w:val="24"/>
-          </w:rPr>
-          <w:tab/>
-        </w:r>
-        <w:r>
-          <w:rPr>
-            <w:rFonts w:ascii="Times New Roman" w:hAnsi="Times New Roman" w:cs="Times New Roman"/>
-            <w:noProof/>
-            <w:webHidden/>
-            <w:sz w:val="24"/>
-            <w:szCs w:val="24"/>
-          </w:rPr>
-          <w:fldChar w:fldCharType="begin"/>
-        </w:r>
-        <w:r>
-          <w:rPr>
-            <w:rFonts w:ascii="Times New Roman" w:hAnsi="Times New Roman" w:cs="Times New Roman"/>
-            <w:noProof/>
-            <w:webHidden/>
-            <w:sz w:val="24"/>
-            <w:szCs w:val="24"/>
-          </w:rPr>
-          <w:instrText xml:space="preserve"> PAGEREF _Toc512860540 \h </w:instrText>
-        </w:r>
-        <w:r>
-          <w:rPr>
-            <w:rFonts w:ascii="Times New Roman" w:hAnsi="Times New Roman" w:cs="Times New Roman"/>
-            <w:noProof/>
-            <w:webHidden/>
-            <w:sz w:val="24"/>
-            <w:szCs w:val="24"/>
-          </w:rPr>
-        </w:r>
-        <w:r>
-          <w:rPr>
-            <w:rFonts w:ascii="Times New Roman" w:hAnsi="Times New Roman" w:cs="Times New Roman"/>
-            <w:noProof/>
-            <w:webHidden/>
-            <w:sz w:val="24"/>
-            <w:szCs w:val="24"/>
-          </w:rPr>
-          <w:fldChar w:fldCharType="separate"/>
-        </w:r>
-        <w:r>
-          <w:rPr>
-            <w:rFonts w:ascii="Times New Roman" w:hAnsi="Times New Roman" w:cs="Times New Roman"/>
-            <w:noProof/>
-            <w:webHidden/>
-            <w:sz w:val="24"/>
-            <w:szCs w:val="24"/>
-          </w:rPr>
-          <w:t>2</w:t>
-        </w:r>
-        <w:r>
-          <w:rPr>
-            <w:rFonts w:ascii="Times New Roman" w:hAnsi="Times New Roman" w:cs="Times New Roman"/>
-            <w:noProof/>
-            <w:webHidden/>
-            <w:sz w:val="24"/>
-            <w:szCs w:val="24"/>
-          </w:rPr>
-          <w:fldChar w:fldCharType="end"/>
+          <w:t>BB-201  Event Cycle 2: Presolicitation.</w:t>
         </w:r>
       </w:hyperlink>
     </w:p>
     <w:p>
       <w:pPr>
-        <w:pStyle w:val="TOC4"/>
+        <w:pStyle w:val="TOC3"/>
         <w:tabs>
           <w:tab w:val="right" w:leader="dot" w:pos="9350"/>
         </w:tabs>
         <w:rPr>
-          <w:rFonts w:ascii="Times New Roman" w:hAnsi="Times New Roman" w:cs="Times New Roman"/>
+          <w:rFonts w:eastAsiaTheme="minorEastAsia"/>
           <w:noProof/>
-          <w:sz w:val="24"/>
-          <w:szCs w:val="24"/>
-        </w:rPr>
-      </w:pPr>
-      <w:hyperlink w:anchor="_Toc512860541" w:history="1">
+        </w:rPr>
+      </w:pPr>
+      <w:hyperlink w:anchor="_Toc39073379" w:history="1">
         <w:r>
           <w:rPr>
             <w:rStyle w:val="Hyperlink"/>
-            <w:rFonts w:ascii="Times New Roman" w:hAnsi="Times New Roman" w:cs="Times New Roman"/>
             <w:noProof/>
-            <w:sz w:val="24"/>
-            <w:szCs w:val="24"/>
           </w:rPr>
-          <w:t>BB-201  Event Cycle 2: Presolicitation.</w:t>
-        </w:r>
-        <w:r>
-          <w:rPr>
-            <w:rFonts w:ascii="Times New Roman" w:hAnsi="Times New Roman" w:cs="Times New Roman"/>
-            <w:noProof/>
-            <w:webHidden/>
-            <w:sz w:val="24"/>
-            <w:szCs w:val="24"/>
-          </w:rPr>
-          <w:tab/>
-        </w:r>
-        <w:r>
-          <w:rPr>
-            <w:rFonts w:ascii="Times New Roman" w:hAnsi="Times New Roman" w:cs="Times New Roman"/>
-            <w:noProof/>
-            <w:webHidden/>
-            <w:sz w:val="24"/>
-            <w:szCs w:val="24"/>
-          </w:rPr>
-          <w:fldChar w:fldCharType="begin"/>
-        </w:r>
-        <w:r>
-          <w:rPr>
-            <w:rFonts w:ascii="Times New Roman" w:hAnsi="Times New Roman" w:cs="Times New Roman"/>
-            <w:noProof/>
-            <w:webHidden/>
-            <w:sz w:val="24"/>
-            <w:szCs w:val="24"/>
-          </w:rPr>
-          <w:instrText xml:space="preserve"> PAGEREF _Toc512860541 \h </w:instrText>
-        </w:r>
-        <w:r>
-          <w:rPr>
-            <w:rFonts w:ascii="Times New Roman" w:hAnsi="Times New Roman" w:cs="Times New Roman"/>
-            <w:noProof/>
-            <w:webHidden/>
-            <w:sz w:val="24"/>
-            <w:szCs w:val="24"/>
-          </w:rPr>
-        </w:r>
-        <w:r>
-          <w:rPr>
-            <w:rFonts w:ascii="Times New Roman" w:hAnsi="Times New Roman" w:cs="Times New Roman"/>
-            <w:noProof/>
-            <w:webHidden/>
-            <w:sz w:val="24"/>
-            <w:szCs w:val="24"/>
-          </w:rPr>
-          <w:fldChar w:fldCharType="separate"/>
-        </w:r>
-        <w:r>
-          <w:rPr>
-            <w:rFonts w:ascii="Times New Roman" w:hAnsi="Times New Roman" w:cs="Times New Roman"/>
-            <w:noProof/>
-            <w:webHidden/>
-            <w:sz w:val="24"/>
-            <w:szCs w:val="24"/>
-          </w:rPr>
-          <w:t>6</w:t>
-        </w:r>
-        <w:r>
-          <w:rPr>
-            <w:rFonts w:ascii="Times New Roman" w:hAnsi="Times New Roman" w:cs="Times New Roman"/>
-            <w:noProof/>
-            <w:webHidden/>
-            <w:sz w:val="24"/>
-            <w:szCs w:val="24"/>
-          </w:rPr>
-          <w:fldChar w:fldCharType="end"/>
+          <w:t>BB-202  Event Cycle 3: Source Selection/Evaluation, Negotiation, and Award.</w:t>
         </w:r>
       </w:hyperlink>
     </w:p>
     <w:p>
       <w:pPr>
-        <w:pStyle w:val="TOC4"/>
+        <w:pStyle w:val="TOC3"/>
         <w:tabs>
           <w:tab w:val="right" w:leader="dot" w:pos="9350"/>
         </w:tabs>
         <w:rPr>
-          <w:rFonts w:ascii="Times New Roman" w:hAnsi="Times New Roman" w:cs="Times New Roman"/>
+          <w:rFonts w:eastAsiaTheme="minorEastAsia"/>
           <w:noProof/>
-          <w:sz w:val="24"/>
-          <w:szCs w:val="24"/>
-        </w:rPr>
-      </w:pPr>
-      <w:hyperlink w:anchor="_Toc512860542" w:history="1">
+        </w:rPr>
+      </w:pPr>
+      <w:hyperlink w:anchor="_Toc39073380" w:history="1">
         <w:r>
           <w:rPr>
             <w:rStyle w:val="Hyperlink"/>
-            <w:rFonts w:ascii="Times New Roman" w:hAnsi="Times New Roman" w:cs="Times New Roman"/>
             <w:noProof/>
-            <w:sz w:val="24"/>
-            <w:szCs w:val="24"/>
           </w:rPr>
-          <w:t>BB-202  Event Cycle 3: Source Selection/Evaluation, Negotiation, and Award.</w:t>
-        </w:r>
-        <w:r>
-          <w:rPr>
-            <w:rFonts w:ascii="Times New Roman" w:hAnsi="Times New Roman" w:cs="Times New Roman"/>
-            <w:noProof/>
-            <w:webHidden/>
-            <w:sz w:val="24"/>
-            <w:szCs w:val="24"/>
-          </w:rPr>
-          <w:tab/>
-        </w:r>
-        <w:r>
-          <w:rPr>
-            <w:rFonts w:ascii="Times New Roman" w:hAnsi="Times New Roman" w:cs="Times New Roman"/>
-            <w:noProof/>
-            <w:webHidden/>
-            <w:sz w:val="24"/>
-            <w:szCs w:val="24"/>
-          </w:rPr>
-          <w:fldChar w:fldCharType="begin"/>
-        </w:r>
-        <w:r>
-          <w:rPr>
-            <w:rFonts w:ascii="Times New Roman" w:hAnsi="Times New Roman" w:cs="Times New Roman"/>
-            <w:noProof/>
-            <w:webHidden/>
-            <w:sz w:val="24"/>
-            <w:szCs w:val="24"/>
-          </w:rPr>
-          <w:instrText xml:space="preserve"> PAGEREF _Toc512860542 \h </w:instrText>
-        </w:r>
-        <w:r>
-          <w:rPr>
-            <w:rFonts w:ascii="Times New Roman" w:hAnsi="Times New Roman" w:cs="Times New Roman"/>
-            <w:noProof/>
-            <w:webHidden/>
-            <w:sz w:val="24"/>
-            <w:szCs w:val="24"/>
-          </w:rPr>
-        </w:r>
-        <w:r>
-          <w:rPr>
-            <w:rFonts w:ascii="Times New Roman" w:hAnsi="Times New Roman" w:cs="Times New Roman"/>
-            <w:noProof/>
-            <w:webHidden/>
-            <w:sz w:val="24"/>
-            <w:szCs w:val="24"/>
-          </w:rPr>
-          <w:fldChar w:fldCharType="separate"/>
-        </w:r>
-        <w:r>
-          <w:rPr>
-            <w:rFonts w:ascii="Times New Roman" w:hAnsi="Times New Roman" w:cs="Times New Roman"/>
-            <w:noProof/>
-            <w:webHidden/>
-            <w:sz w:val="24"/>
-            <w:szCs w:val="24"/>
-          </w:rPr>
-          <w:t>9</w:t>
-        </w:r>
-        <w:r>
-          <w:rPr>
-            <w:rFonts w:ascii="Times New Roman" w:hAnsi="Times New Roman" w:cs="Times New Roman"/>
-            <w:noProof/>
-            <w:webHidden/>
-            <w:sz w:val="24"/>
-            <w:szCs w:val="24"/>
-          </w:rPr>
-          <w:fldChar w:fldCharType="end"/>
+          <w:t>BB-203  Event Cycle 4: Contract Administration.</w:t>
         </w:r>
       </w:hyperlink>
     </w:p>
     <w:p>
       <w:pPr>
-        <w:pStyle w:val="TOC4"/>
+        <w:pStyle w:val="TOC3"/>
         <w:tabs>
           <w:tab w:val="right" w:leader="dot" w:pos="9350"/>
         </w:tabs>
         <w:rPr>
-          <w:rFonts w:ascii="Times New Roman" w:hAnsi="Times New Roman" w:cs="Times New Roman"/>
+          <w:rFonts w:eastAsiaTheme="minorEastAsia"/>
           <w:noProof/>
-          <w:sz w:val="24"/>
-          <w:szCs w:val="24"/>
-        </w:rPr>
-      </w:pPr>
-      <w:hyperlink w:anchor="_Toc512860543" w:history="1">
+        </w:rPr>
+      </w:pPr>
+      <w:hyperlink w:anchor="_Toc39073381" w:history="1">
         <w:r>
           <w:rPr>
             <w:rStyle w:val="Hyperlink"/>
-            <w:rFonts w:ascii="Times New Roman" w:hAnsi="Times New Roman" w:cs="Times New Roman"/>
             <w:noProof/>
-            <w:sz w:val="24"/>
-            <w:szCs w:val="24"/>
           </w:rPr>
-          <w:t>BB-203  Event Cycle 4: Contract Administration.</w:t>
-        </w:r>
-        <w:r>
-          <w:rPr>
-            <w:rFonts w:ascii="Times New Roman" w:hAnsi="Times New Roman" w:cs="Times New Roman"/>
-            <w:noProof/>
-            <w:webHidden/>
-            <w:sz w:val="24"/>
-            <w:szCs w:val="24"/>
-          </w:rPr>
-          <w:tab/>
-        </w:r>
-        <w:r>
-          <w:rPr>
-            <w:rFonts w:ascii="Times New Roman" w:hAnsi="Times New Roman" w:cs="Times New Roman"/>
-            <w:noProof/>
-            <w:webHidden/>
-            <w:sz w:val="24"/>
-            <w:szCs w:val="24"/>
-          </w:rPr>
-          <w:fldChar w:fldCharType="begin"/>
-        </w:r>
-        <w:r>
-          <w:rPr>
-            <w:rFonts w:ascii="Times New Roman" w:hAnsi="Times New Roman" w:cs="Times New Roman"/>
-            <w:noProof/>
-            <w:webHidden/>
-            <w:sz w:val="24"/>
-            <w:szCs w:val="24"/>
-          </w:rPr>
-          <w:instrText xml:space="preserve"> PAGEREF _Toc512860543 \h </w:instrText>
-        </w:r>
-        <w:r>
-          <w:rPr>
-            <w:rFonts w:ascii="Times New Roman" w:hAnsi="Times New Roman" w:cs="Times New Roman"/>
-            <w:noProof/>
-            <w:webHidden/>
-            <w:sz w:val="24"/>
-            <w:szCs w:val="24"/>
-          </w:rPr>
-        </w:r>
-        <w:r>
-          <w:rPr>
-            <w:rFonts w:ascii="Times New Roman" w:hAnsi="Times New Roman" w:cs="Times New Roman"/>
-            <w:noProof/>
-            <w:webHidden/>
-            <w:sz w:val="24"/>
-            <w:szCs w:val="24"/>
-          </w:rPr>
-          <w:fldChar w:fldCharType="separate"/>
-        </w:r>
-        <w:r>
-          <w:rPr>
-            <w:rFonts w:ascii="Times New Roman" w:hAnsi="Times New Roman" w:cs="Times New Roman"/>
-            <w:noProof/>
-            <w:webHidden/>
-            <w:sz w:val="24"/>
-            <w:szCs w:val="24"/>
-          </w:rPr>
-          <w:t>12</w:t>
-        </w:r>
-        <w:r>
-          <w:rPr>
-            <w:rFonts w:ascii="Times New Roman" w:hAnsi="Times New Roman" w:cs="Times New Roman"/>
-            <w:noProof/>
-            <w:webHidden/>
-            <w:sz w:val="24"/>
-            <w:szCs w:val="24"/>
-          </w:rPr>
-          <w:fldChar w:fldCharType="end"/>
+          <w:t>BB-204  Event Cycle 5: Special Acquisition Situations and Requirements.</w:t>
         </w:r>
       </w:hyperlink>
     </w:p>
     <w:p>
       <w:pPr>
-        <w:pStyle w:val="TOC4"/>
-        <w:tabs>
-          <w:tab w:val="right" w:leader="dot" w:pos="9350"/>
-        </w:tabs>
-        <w:rPr>
-          <w:rFonts w:ascii="Times New Roman" w:hAnsi="Times New Roman" w:cs="Times New Roman"/>
-          <w:noProof/>
+        <w:spacing w:after="240"/>
+        <w:jc w:val="center"/>
+        <w:rPr>
+          <w:rFonts w:ascii="Times New Roman" w:hAnsi="Times New Roman" w:cs="Times New Roman"/>
           <w:sz w:val="24"/>
           <w:szCs w:val="24"/>
         </w:rPr>
       </w:pPr>
-      <w:hyperlink w:anchor="_Toc512860544" w:history="1">
-        <w:r>
-          <w:rPr>
-            <w:rStyle w:val="Hyperlink"/>
-            <w:rFonts w:ascii="Times New Roman" w:hAnsi="Times New Roman" w:cs="Times New Roman"/>
-            <w:noProof/>
-            <w:sz w:val="24"/>
-            <w:szCs w:val="24"/>
-          </w:rPr>
-          <w:t>BB-204  Event Cycle 5: Special Acquisition Situations and Requirements.</w:t>
-        </w:r>
-        <w:r>
-          <w:rPr>
-            <w:rFonts w:ascii="Times New Roman" w:hAnsi="Times New Roman" w:cs="Times New Roman"/>
-            <w:noProof/>
-            <w:webHidden/>
-            <w:sz w:val="24"/>
-            <w:szCs w:val="24"/>
-          </w:rPr>
-          <w:tab/>
-        </w:r>
-        <w:r>
-          <w:rPr>
-            <w:rFonts w:ascii="Times New Roman" w:hAnsi="Times New Roman" w:cs="Times New Roman"/>
-            <w:noProof/>
-            <w:webHidden/>
-            <w:sz w:val="24"/>
-            <w:szCs w:val="24"/>
-          </w:rPr>
-          <w:fldChar w:fldCharType="begin"/>
-        </w:r>
-        <w:r>
-          <w:rPr>
-            <w:rFonts w:ascii="Times New Roman" w:hAnsi="Times New Roman" w:cs="Times New Roman"/>
-            <w:noProof/>
-            <w:webHidden/>
-            <w:sz w:val="24"/>
-            <w:szCs w:val="24"/>
-          </w:rPr>
-          <w:instrText xml:space="preserve"> PAGEREF _Toc512860544 \h </w:instrText>
-        </w:r>
-        <w:r>
-          <w:rPr>
-            <w:rFonts w:ascii="Times New Roman" w:hAnsi="Times New Roman" w:cs="Times New Roman"/>
-            <w:noProof/>
-            <w:webHidden/>
-            <w:sz w:val="24"/>
-            <w:szCs w:val="24"/>
-          </w:rPr>
-        </w:r>
-        <w:r>
-          <w:rPr>
-            <w:rFonts w:ascii="Times New Roman" w:hAnsi="Times New Roman" w:cs="Times New Roman"/>
-            <w:noProof/>
-            <w:webHidden/>
-            <w:sz w:val="24"/>
-            <w:szCs w:val="24"/>
-          </w:rPr>
-          <w:fldChar w:fldCharType="separate"/>
-        </w:r>
-        <w:r>
-          <w:rPr>
-            <w:rFonts w:ascii="Times New Roman" w:hAnsi="Times New Roman" w:cs="Times New Roman"/>
-            <w:noProof/>
-            <w:webHidden/>
-            <w:sz w:val="24"/>
-            <w:szCs w:val="24"/>
-          </w:rPr>
-          <w:t>16</w:t>
-        </w:r>
-        <w:r>
-          <w:rPr>
-            <w:rFonts w:ascii="Times New Roman" w:hAnsi="Times New Roman" w:cs="Times New Roman"/>
-            <w:noProof/>
-            <w:webHidden/>
-            <w:sz w:val="24"/>
-            <w:szCs w:val="24"/>
-          </w:rPr>
-          <w:fldChar w:fldCharType="end"/>
-        </w:r>
-      </w:hyperlink>
+      <w:r>
+        <w:rPr>
+          <w:rFonts w:ascii="Times New Roman" w:hAnsi="Times New Roman" w:cs="Times New Roman"/>
+          <w:sz w:val="24"/>
+          <w:szCs w:val="24"/>
+        </w:rPr>
+        <w:fldChar w:fldCharType="end"/>
+      </w:r>
     </w:p>
     <w:p>
       <w:pPr>
-        <w:spacing w:after="240"/>
-        <w:jc w:val="center"/>
-        <w:rPr>
-          <w:rFonts w:ascii="Times New Roman" w:hAnsi="Times New Roman" w:cs="Times New Roman"/>
-          <w:sz w:val="24"/>
-          <w:szCs w:val="24"/>
-        </w:rPr>
-      </w:pPr>
-      <w:r>
-        <w:rPr>
-          <w:rFonts w:ascii="Times New Roman" w:hAnsi="Times New Roman" w:cs="Times New Roman"/>
-          <w:sz w:val="24"/>
-          <w:szCs w:val="24"/>
-        </w:rPr>
-        <w:fldChar w:fldCharType="end"/>
-      </w:r>
-    </w:p>
-    <w:p>
-      <w:pPr>
         <w:pStyle w:val="Heading3"/>
       </w:pPr>
-      <w:bookmarkStart w:id="2" w:name="_Toc512860534"/>
+      <w:bookmarkStart w:id="2" w:name="_Toc39073371"/>
       <w:r>
         <w:t>Part 1 – General</w:t>
       </w:r>
@@ -1208,13 +389,9 @@
       <w:pPr>
         <w:pStyle w:val="Heading4"/>
       </w:pPr>
-      <w:bookmarkStart w:id="3" w:name="_Toc512860535"/>
-      <w:r>
-        <w:t>BB-</w:t>
-      </w:r>
-      <w:proofErr w:type="gramStart"/>
-      <w:r>
-        <w:t xml:space="preserve">100 </w:t>
+      <w:bookmarkStart w:id="3" w:name="_Toc39073372"/>
+      <w:r>
+        <w:t xml:space="preserve">BB-100 </w:t>
       </w:r>
       <w:r>
         <w:t xml:space="preserve"> </w:t>
@@ -1222,7 +399,6 @@
       <w:r>
         <w:t>Function</w:t>
       </w:r>
-      <w:proofErr w:type="gramEnd"/>
       <w:r>
         <w:t>.</w:t>
       </w:r>
@@ -1278,18 +454,10 @@
         <w:pStyle w:val="Heading4"/>
       </w:pPr>
       <w:bookmarkStart w:id="4" w:name="P29_543"/>
-      <w:bookmarkStart w:id="5" w:name="_Toc512860536"/>
+      <w:bookmarkStart w:id="5" w:name="_Toc39073373"/>
       <w:bookmarkEnd w:id="4"/>
       <w:r>
-        <w:t>BB-</w:t>
-      </w:r>
-      <w:proofErr w:type="gramStart"/>
-      <w:r>
-        <w:t>101  Purpose</w:t>
-      </w:r>
-      <w:proofErr w:type="gramEnd"/>
-      <w:r>
-        <w:t>.</w:t>
+        <w:t>BB-101  Purpose.</w:t>
       </w:r>
       <w:bookmarkEnd w:id="5"/>
     </w:p>
@@ -1341,6 +509,7 @@
           <w:rFonts w:ascii="Times New Roman" w:hAnsi="Times New Roman" w:cs="Times New Roman"/>
           <w:sz w:val="24"/>
         </w:rPr>
+        <w:lastRenderedPageBreak/>
         <w:t>The purpose of th</w:t>
       </w:r>
       <w:r>
@@ -1391,19 +560,10 @@
         <w:pStyle w:val="Heading4"/>
       </w:pPr>
       <w:bookmarkStart w:id="6" w:name="P31_741"/>
-      <w:bookmarkStart w:id="7" w:name="_Toc512860537"/>
+      <w:bookmarkStart w:id="7" w:name="_Toc39073374"/>
       <w:bookmarkEnd w:id="6"/>
       <w:r>
-        <w:lastRenderedPageBreak/>
-        <w:t>BB-</w:t>
-      </w:r>
-      <w:proofErr w:type="gramStart"/>
-      <w:r>
-        <w:t>102  Instructions</w:t>
-      </w:r>
-      <w:proofErr w:type="gramEnd"/>
-      <w:r>
-        <w:t>.</w:t>
+        <w:t>BB-102  Instructions.</w:t>
       </w:r>
       <w:bookmarkEnd w:id="7"/>
     </w:p>
@@ -1733,20 +893,12 @@
       <w:pPr>
         <w:pStyle w:val="Heading4"/>
       </w:pPr>
-      <w:bookmarkStart w:id="12" w:name="_Toc512860538"/>
-      <w:r>
-        <w:t>BB-</w:t>
-      </w:r>
-      <w:proofErr w:type="gramStart"/>
-      <w:r>
-        <w:t xml:space="preserve">103  </w:t>
-      </w:r>
-      <w:r>
-        <w:t>Additional</w:t>
-      </w:r>
-      <w:proofErr w:type="gramEnd"/>
-      <w:r>
-        <w:t xml:space="preserve"> Instructions for Contingency Contracting</w:t>
+      <w:bookmarkStart w:id="12" w:name="_Toc39073375"/>
+      <w:r>
+        <w:t xml:space="preserve">BB-103  </w:t>
+      </w:r>
+      <w:r>
+        <w:t>Additional Instructions for Contingency Contracting</w:t>
       </w:r>
       <w:r>
         <w:t xml:space="preserve"> Functions</w:t>
@@ -2029,7 +1181,7 @@
       </w:pPr>
       <w:bookmarkStart w:id="13" w:name="P33_1758"/>
       <w:bookmarkStart w:id="14" w:name="P36_1888"/>
-      <w:bookmarkStart w:id="15" w:name="_Toc512860539"/>
+      <w:bookmarkStart w:id="15" w:name="_Toc39073376"/>
       <w:bookmarkEnd w:id="13"/>
       <w:bookmarkEnd w:id="14"/>
       <w:r>
@@ -2042,18 +1194,10 @@
         <w:pStyle w:val="Heading4"/>
       </w:pPr>
       <w:bookmarkStart w:id="16" w:name="P37_1912"/>
-      <w:bookmarkStart w:id="17" w:name="_Toc512860540"/>
+      <w:bookmarkStart w:id="17" w:name="_Toc39073377"/>
       <w:bookmarkEnd w:id="16"/>
       <w:r>
-        <w:t>BB-</w:t>
-      </w:r>
-      <w:proofErr w:type="gramStart"/>
-      <w:r>
-        <w:t>200  Event</w:t>
-      </w:r>
-      <w:proofErr w:type="gramEnd"/>
-      <w:r>
-        <w:t xml:space="preserve"> Cycle 1: Management of Contracting Functions</w:t>
+        <w:t>BB-200  Event Cycle 1: Management of Contracting Functions</w:t>
       </w:r>
       <w:r>
         <w:t>.</w:t>
@@ -2140,6 +1284,7 @@
           <w:rFonts w:ascii="Times New Roman" w:hAnsi="Times New Roman" w:cs="Times New Roman"/>
           <w:sz w:val="24"/>
         </w:rPr>
+        <w:lastRenderedPageBreak/>
         <w:t>Is the contracting office located at a level in the organization where undue influence will not be placed on contracting personnel (</w:t>
       </w:r>
       <w:r>
@@ -2161,23 +1306,7 @@
           <w:rFonts w:ascii="Times New Roman" w:hAnsi="Times New Roman" w:cs="Times New Roman"/>
           <w:sz w:val="24"/>
         </w:rPr>
-        <w:t>693(2</w:t>
-      </w:r>
-      <w:proofErr w:type="gramStart"/>
-      <w:r>
-        <w:rPr>
-          <w:rFonts w:ascii="Times New Roman" w:hAnsi="Times New Roman" w:cs="Times New Roman"/>
-          <w:sz w:val="24"/>
-        </w:rPr>
-        <w:t>)(</w:t>
-      </w:r>
-      <w:proofErr w:type="gramEnd"/>
-      <w:r>
-        <w:rPr>
-          <w:rFonts w:ascii="Times New Roman" w:hAnsi="Times New Roman" w:cs="Times New Roman"/>
-          <w:sz w:val="24"/>
-        </w:rPr>
-        <w:t>iv))</w:t>
+        <w:t>693(2)(iv))</w:t>
       </w:r>
       <w:r>
         <w:rPr>
@@ -2242,7 +1371,6 @@
           <w:rFonts w:ascii="Times New Roman" w:hAnsi="Times New Roman" w:cs="Times New Roman"/>
           <w:sz w:val="24"/>
         </w:rPr>
-        <w:lastRenderedPageBreak/>
         <w:t>Are goals and metrics in place and routinely used to assess improvements in contracting functions?</w:t>
       </w:r>
     </w:p>
@@ -2544,6 +1672,7 @@
           <w:rFonts w:ascii="Times New Roman" w:hAnsi="Times New Roman" w:cs="Times New Roman"/>
           <w:sz w:val="24"/>
         </w:rPr>
+        <w:lastRenderedPageBreak/>
         <w:t>Is economic purchase quantity data obtained and shared (when appropriate) with the cognizant inventory manager or with requiring activities (FAR 7.204)?</w:t>
       </w:r>
     </w:p>
@@ -2588,7 +1717,6 @@
           <w:rFonts w:ascii="Times New Roman" w:hAnsi="Times New Roman" w:cs="Times New Roman"/>
           <w:sz w:val="24"/>
         </w:rPr>
-        <w:lastRenderedPageBreak/>
         <w:t xml:space="preserve">Are </w:t>
       </w:r>
       <w:r>
@@ -3168,6 +2296,7 @@
           <w:rFonts w:ascii="Times New Roman" w:hAnsi="Times New Roman" w:cs="Times New Roman"/>
           <w:sz w:val="24"/>
         </w:rPr>
+        <w:lastRenderedPageBreak/>
         <w:t xml:space="preserve">Are </w:t>
       </w:r>
       <w:r>
@@ -3261,7 +2390,6 @@
           <w:rFonts w:ascii="Times New Roman" w:hAnsi="Times New Roman" w:cs="Times New Roman"/>
           <w:sz w:val="24"/>
         </w:rPr>
-        <w:lastRenderedPageBreak/>
         <w:t>I</w:t>
       </w:r>
       <w:r>
@@ -3906,30 +3034,14 @@
           <w:rFonts w:ascii="Times New Roman" w:hAnsi="Times New Roman" w:cs="Times New Roman"/>
           <w:sz w:val="24"/>
         </w:rPr>
-        <w:t>Are the benefits of bundling contracts quantified and substantiated through market research (FAR 7.107, FAR 10.001, FAR 19.202-1(e</w:t>
-      </w:r>
-      <w:proofErr w:type="gramStart"/>
-      <w:r>
-        <w:rPr>
-          <w:rFonts w:ascii="Times New Roman" w:hAnsi="Times New Roman" w:cs="Times New Roman"/>
-          <w:sz w:val="24"/>
-        </w:rPr>
-        <w:t>)</w:t>
-      </w:r>
-      <w:r>
-        <w:rPr>
-          <w:rFonts w:ascii="Times New Roman" w:hAnsi="Times New Roman" w:cs="Times New Roman"/>
-          <w:sz w:val="24"/>
-        </w:rPr>
-        <w:t>(</w:t>
-      </w:r>
-      <w:proofErr w:type="gramEnd"/>
-      <w:r>
-        <w:rPr>
-          <w:rFonts w:ascii="Times New Roman" w:hAnsi="Times New Roman" w:cs="Times New Roman"/>
-          <w:sz w:val="24"/>
-        </w:rPr>
-        <w:t>1)</w:t>
+        <w:t>Are the benefits of bundling contracts quantified and substantiated through market research (FAR 7.107, FAR 10.001, FAR 19.202-1(e)</w:t>
+      </w:r>
+      <w:r>
+        <w:rPr>
+          <w:rFonts w:ascii="Times New Roman" w:hAnsi="Times New Roman" w:cs="Times New Roman"/>
+          <w:sz w:val="24"/>
+        </w:rPr>
+        <w:t>(1)</w:t>
       </w:r>
       <w:r>
         <w:rPr>
@@ -3994,6 +3106,7 @@
           <w:rFonts w:ascii="Times New Roman" w:hAnsi="Times New Roman" w:cs="Times New Roman"/>
           <w:sz w:val="24"/>
         </w:rPr>
+        <w:lastRenderedPageBreak/>
         <w:t xml:space="preserve">Are notifications of the intent to bundle published on the Government </w:t>
       </w:r>
       <w:r>
@@ -4102,7 +3215,6 @@
           <w:rFonts w:ascii="Times New Roman" w:hAnsi="Times New Roman" w:cs="Times New Roman"/>
           <w:sz w:val="24"/>
         </w:rPr>
-        <w:lastRenderedPageBreak/>
         <w:t xml:space="preserve">Are contracting officers following the guidance for promoting socio-economic goals, as provided by the </w:t>
       </w:r>
       <w:r>
@@ -4385,18 +3497,10 @@
         <w:pStyle w:val="Heading4"/>
       </w:pPr>
       <w:bookmarkStart w:id="21" w:name="P73_6065"/>
-      <w:bookmarkStart w:id="22" w:name="_Toc512860541"/>
+      <w:bookmarkStart w:id="22" w:name="_Toc39073378"/>
       <w:bookmarkEnd w:id="21"/>
       <w:r>
-        <w:t>BB-</w:t>
-      </w:r>
-      <w:proofErr w:type="gramStart"/>
-      <w:r>
-        <w:t>201  Event</w:t>
-      </w:r>
-      <w:proofErr w:type="gramEnd"/>
-      <w:r>
-        <w:t xml:space="preserve"> Cycle 2: </w:t>
+        <w:t xml:space="preserve">BB-201  Event Cycle 2: </w:t>
       </w:r>
       <w:proofErr w:type="spellStart"/>
       <w:r>
@@ -4623,23 +3727,23 @@
           <w:rFonts w:ascii="Times New Roman" w:hAnsi="Times New Roman" w:cs="Times New Roman"/>
           <w:sz w:val="24"/>
         </w:rPr>
-        <w:t>Are evaluation factors established in accordance with regulations (FAR 12.602, FAR 13.106-1, FAR 14.503-1, FAR 15.304, 16.505(b</w:t>
-      </w:r>
-      <w:proofErr w:type="gramStart"/>
-      <w:r>
-        <w:rPr>
-          <w:rFonts w:ascii="Times New Roman" w:hAnsi="Times New Roman" w:cs="Times New Roman"/>
-          <w:sz w:val="24"/>
-        </w:rPr>
-        <w:t>)(</w:t>
-      </w:r>
-      <w:proofErr w:type="gramEnd"/>
-      <w:r>
-        <w:rPr>
-          <w:rFonts w:ascii="Times New Roman" w:hAnsi="Times New Roman" w:cs="Times New Roman"/>
-          <w:sz w:val="24"/>
-        </w:rPr>
-        <w:t>1)(i)(E),</w:t>
+        <w:t>Are evaluation factors established in accordance with regulations (FAR 12.602, FAR 13.106-1, FAR 14.503-1, FAR 15.304, 16.505(b)(1)(</w:t>
+      </w:r>
+      <w:proofErr w:type="spellStart"/>
+      <w:r>
+        <w:rPr>
+          <w:rFonts w:ascii="Times New Roman" w:hAnsi="Times New Roman" w:cs="Times New Roman"/>
+          <w:sz w:val="24"/>
+        </w:rPr>
+        <w:t>i</w:t>
+      </w:r>
+      <w:proofErr w:type="spellEnd"/>
+      <w:r>
+        <w:rPr>
+          <w:rFonts w:ascii="Times New Roman" w:hAnsi="Times New Roman" w:cs="Times New Roman"/>
+          <w:sz w:val="24"/>
+        </w:rPr>
+        <w:t>)(E),</w:t>
       </w:r>
       <w:r>
         <w:rPr>
@@ -4863,6 +3967,7 @@
           <w:rFonts w:ascii="Times New Roman" w:hAnsi="Times New Roman" w:cs="Times New Roman"/>
           <w:sz w:val="24"/>
         </w:rPr>
+        <w:lastRenderedPageBreak/>
         <w:t xml:space="preserve">Are purchase requests adequately funded, signed, dated, approved by appropriate persons, and </w:t>
       </w:r>
       <w:r>
@@ -5012,7 +4117,6 @@
           <w:rFonts w:ascii="Times New Roman" w:hAnsi="Times New Roman" w:cs="Times New Roman"/>
           <w:sz w:val="24"/>
         </w:rPr>
-        <w:lastRenderedPageBreak/>
         <w:t>Is market research adequate to support the selected acquisition approach (FAR 10.001, FAR 10.002 and DFARS 210.001)</w:t>
       </w:r>
       <w:r>
@@ -5143,7 +4247,6 @@
         </w:rPr>
         <w:t xml:space="preserve">stimate, if required, contain enough detail to verify the validity of the </w:t>
       </w:r>
-      <w:proofErr w:type="spellStart"/>
       <w:r>
         <w:rPr>
           <w:rFonts w:ascii="Times New Roman" w:hAnsi="Times New Roman" w:cs="Times New Roman"/>
@@ -5156,15 +4259,7 @@
           <w:rFonts w:ascii="Times New Roman" w:hAnsi="Times New Roman" w:cs="Times New Roman"/>
           <w:sz w:val="24"/>
         </w:rPr>
-        <w:t>’s</w:t>
-      </w:r>
-      <w:proofErr w:type="spellEnd"/>
-      <w:r>
-        <w:rPr>
-          <w:rFonts w:ascii="Times New Roman" w:hAnsi="Times New Roman" w:cs="Times New Roman"/>
-          <w:sz w:val="24"/>
-        </w:rPr>
-        <w:t xml:space="preserve"> proposal, provide sufficient narrative and analytical detail to support preparation, include the preparer’s signature (</w:t>
+        <w:t>’s proposal, provide sufficient narrative and analytical detail to support preparation, include the preparer’s signature (</w:t>
       </w:r>
       <w:r>
         <w:rPr>
@@ -5760,6 +4855,7 @@
           <w:rFonts w:ascii="Times New Roman" w:hAnsi="Times New Roman" w:cs="Times New Roman"/>
           <w:sz w:val="24"/>
         </w:rPr>
+        <w:lastRenderedPageBreak/>
         <w:t xml:space="preserve">Are salient </w:t>
       </w:r>
       <w:r>
@@ -5828,7 +4924,6 @@
           <w:rFonts w:ascii="Times New Roman" w:hAnsi="Times New Roman" w:cs="Times New Roman"/>
           <w:sz w:val="24"/>
         </w:rPr>
-        <w:lastRenderedPageBreak/>
         <w:t xml:space="preserve">If competition is restricted, was a </w:t>
       </w:r>
       <w:r>
@@ -6069,23 +5164,7 @@
           <w:rFonts w:ascii="Times New Roman" w:hAnsi="Times New Roman" w:cs="Times New Roman"/>
           <w:sz w:val="24"/>
         </w:rPr>
-        <w:t xml:space="preserve"> executed and approved for brand name procurements (FAR 5.102(a</w:t>
-      </w:r>
-      <w:proofErr w:type="gramStart"/>
-      <w:r>
-        <w:rPr>
-          <w:rFonts w:ascii="Times New Roman" w:hAnsi="Times New Roman" w:cs="Times New Roman"/>
-          <w:sz w:val="24"/>
-        </w:rPr>
-        <w:t>)(</w:t>
-      </w:r>
-      <w:proofErr w:type="gramEnd"/>
-      <w:r>
-        <w:rPr>
-          <w:rFonts w:ascii="Times New Roman" w:hAnsi="Times New Roman" w:cs="Times New Roman"/>
-          <w:sz w:val="24"/>
-        </w:rPr>
-        <w:t xml:space="preserve">(6), </w:t>
+        <w:t xml:space="preserve"> executed and approved for brand name procurements (FAR 5.102(a)((6), </w:t>
       </w:r>
       <w:r>
         <w:rPr>
@@ -6142,15 +5221,7 @@
           <w:rFonts w:ascii="Times New Roman" w:hAnsi="Times New Roman" w:cs="Times New Roman"/>
           <w:sz w:val="24"/>
         </w:rPr>
-        <w:t>Are J&amp;</w:t>
-      </w:r>
-      <w:proofErr w:type="gramStart"/>
-      <w:r>
-        <w:rPr>
-          <w:rFonts w:ascii="Times New Roman" w:hAnsi="Times New Roman" w:cs="Times New Roman"/>
-          <w:sz w:val="24"/>
-        </w:rPr>
-        <w:t>A</w:t>
+        <w:t>Are J&amp;A</w:t>
       </w:r>
       <w:r>
         <w:rPr>
@@ -6159,7 +5230,6 @@
         </w:rPr>
         <w:t>s</w:t>
       </w:r>
-      <w:proofErr w:type="gramEnd"/>
       <w:r>
         <w:rPr>
           <w:rFonts w:ascii="Times New Roman" w:hAnsi="Times New Roman" w:cs="Times New Roman"/>
@@ -6469,37 +5539,12 @@
         </w:rPr>
         <w:t xml:space="preserve">, </w:t>
       </w:r>
-      <w:proofErr w:type="gramStart"/>
-      <w:r>
-        <w:rPr>
-          <w:rFonts w:ascii="Times New Roman" w:hAnsi="Times New Roman" w:cs="Times New Roman"/>
-          <w:sz w:val="24"/>
-        </w:rPr>
-        <w:t>instructions</w:t>
-      </w:r>
-      <w:proofErr w:type="gramEnd"/>
-      <w:r>
-        <w:rPr>
-          <w:rFonts w:ascii="Times New Roman" w:hAnsi="Times New Roman" w:cs="Times New Roman"/>
-          <w:sz w:val="24"/>
-        </w:rPr>
-        <w:t xml:space="preserve"> to </w:t>
-      </w:r>
-      <w:proofErr w:type="spellStart"/>
-      <w:r>
-        <w:rPr>
-          <w:rFonts w:ascii="Times New Roman" w:hAnsi="Times New Roman" w:cs="Times New Roman"/>
-          <w:sz w:val="24"/>
-        </w:rPr>
-        <w:t>offerors</w:t>
-      </w:r>
-      <w:proofErr w:type="spellEnd"/>
-      <w:r>
-        <w:rPr>
-          <w:rFonts w:ascii="Times New Roman" w:hAnsi="Times New Roman" w:cs="Times New Roman"/>
-          <w:sz w:val="24"/>
-        </w:rPr>
-        <w:t xml:space="preserve"> and evaluation criteria</w:t>
+      <w:r>
+        <w:rPr>
+          <w:rFonts w:ascii="Times New Roman" w:hAnsi="Times New Roman" w:cs="Times New Roman"/>
+          <w:sz w:val="24"/>
+        </w:rPr>
+        <w:t>instructions to offerors and evaluation criteria</w:t>
       </w:r>
       <w:r>
         <w:rPr>
@@ -6556,23 +5601,7 @@
           <w:rFonts w:ascii="Times New Roman" w:hAnsi="Times New Roman" w:cs="Times New Roman"/>
           <w:sz w:val="24"/>
         </w:rPr>
-        <w:t xml:space="preserve">Clearly state in the instructions to </w:t>
-      </w:r>
-      <w:proofErr w:type="spellStart"/>
-      <w:r>
-        <w:rPr>
-          <w:rFonts w:ascii="Times New Roman" w:hAnsi="Times New Roman" w:cs="Times New Roman"/>
-          <w:sz w:val="24"/>
-        </w:rPr>
-        <w:t>offerors</w:t>
-      </w:r>
-      <w:proofErr w:type="spellEnd"/>
-      <w:r>
-        <w:rPr>
-          <w:rFonts w:ascii="Times New Roman" w:hAnsi="Times New Roman" w:cs="Times New Roman"/>
-          <w:sz w:val="24"/>
-        </w:rPr>
-        <w:t xml:space="preserve"> when it is the intent of the </w:t>
+        <w:t xml:space="preserve">Clearly state in the instructions to offerors when it is the intent of the </w:t>
       </w:r>
       <w:r>
         <w:rPr>
@@ -6586,23 +5615,7 @@
           <w:rFonts w:ascii="Times New Roman" w:hAnsi="Times New Roman" w:cs="Times New Roman"/>
           <w:sz w:val="24"/>
         </w:rPr>
-        <w:t>overnment to award without discussions (FAR 15.306(a</w:t>
-      </w:r>
-      <w:proofErr w:type="gramStart"/>
-      <w:r>
-        <w:rPr>
-          <w:rFonts w:ascii="Times New Roman" w:hAnsi="Times New Roman" w:cs="Times New Roman"/>
-          <w:sz w:val="24"/>
-        </w:rPr>
-        <w:t>)(</w:t>
-      </w:r>
-      <w:proofErr w:type="gramEnd"/>
-      <w:r>
-        <w:rPr>
-          <w:rFonts w:ascii="Times New Roman" w:hAnsi="Times New Roman" w:cs="Times New Roman"/>
-          <w:sz w:val="24"/>
-        </w:rPr>
-        <w:t xml:space="preserve">3) and AFARS </w:t>
+        <w:t xml:space="preserve">overnment to award without discussions (FAR 15.306(a)(3) and AFARS </w:t>
       </w:r>
       <w:r>
         <w:rPr>
@@ -6647,6 +5660,7 @@
           <w:rFonts w:ascii="Times New Roman" w:hAnsi="Times New Roman" w:cs="Times New Roman"/>
           <w:sz w:val="24"/>
         </w:rPr>
+        <w:lastRenderedPageBreak/>
         <w:t xml:space="preserve">Include evaluation criteria prescribed by </w:t>
       </w:r>
       <w:r>
@@ -6661,23 +5675,7 @@
           <w:rFonts w:ascii="Times New Roman" w:hAnsi="Times New Roman" w:cs="Times New Roman"/>
           <w:sz w:val="24"/>
         </w:rPr>
-        <w:t xml:space="preserve">regulation, </w:t>
-      </w:r>
-      <w:proofErr w:type="gramStart"/>
-      <w:r>
-        <w:rPr>
-          <w:rFonts w:ascii="Times New Roman" w:hAnsi="Times New Roman" w:cs="Times New Roman"/>
-          <w:sz w:val="24"/>
-        </w:rPr>
-        <w:t>DoD</w:t>
-      </w:r>
-      <w:proofErr w:type="gramEnd"/>
-      <w:r>
-        <w:rPr>
-          <w:rFonts w:ascii="Times New Roman" w:hAnsi="Times New Roman" w:cs="Times New Roman"/>
-          <w:sz w:val="24"/>
-        </w:rPr>
-        <w:t>, and Army guidance (DoD Source Selection Procedures, dated 4 Mar 2011, and Army Source Selection Supplement, dated 21 Dec 2012)</w:t>
+        <w:t>regulation, DoD, and Army guidance (DoD Source Selection Procedures, dated 4 Mar 2011, and Army Source Selection Supplement, dated 21 Dec 2012)</w:t>
       </w:r>
       <w:r>
         <w:rPr>
@@ -6793,7 +5791,6 @@
           <w:rFonts w:ascii="Times New Roman" w:hAnsi="Times New Roman" w:cs="Times New Roman"/>
           <w:sz w:val="24"/>
         </w:rPr>
-        <w:lastRenderedPageBreak/>
         <w:t xml:space="preserve">Contain FAR </w:t>
       </w:r>
       <w:r>
@@ -7537,23 +6534,7 @@
           <w:rFonts w:ascii="Times New Roman" w:hAnsi="Times New Roman" w:cs="Times New Roman"/>
           <w:sz w:val="24"/>
         </w:rPr>
-        <w:t xml:space="preserve"> (FAR 6.305, FAR 8.405-6(a</w:t>
-      </w:r>
-      <w:proofErr w:type="gramStart"/>
-      <w:r>
-        <w:rPr>
-          <w:rFonts w:ascii="Times New Roman" w:hAnsi="Times New Roman" w:cs="Times New Roman"/>
-          <w:sz w:val="24"/>
-        </w:rPr>
-        <w:t>)(</w:t>
-      </w:r>
-      <w:proofErr w:type="gramEnd"/>
-      <w:r>
-        <w:rPr>
-          <w:rFonts w:ascii="Times New Roman" w:hAnsi="Times New Roman" w:cs="Times New Roman"/>
-          <w:sz w:val="24"/>
-        </w:rPr>
-        <w:t>2), and FAR 16.505(b)(2)(ii)(D)</w:t>
+        <w:t xml:space="preserve"> (FAR 6.305, FAR 8.405-6(a)(2), and FAR 16.505(b)(2)(ii)(D)</w:t>
       </w:r>
       <w:r>
         <w:rPr>
@@ -7719,18 +6700,11 @@
         <w:pStyle w:val="Heading4"/>
       </w:pPr>
       <w:bookmarkStart w:id="25" w:name="P109_10503"/>
-      <w:bookmarkStart w:id="26" w:name="_Toc512860542"/>
+      <w:bookmarkStart w:id="26" w:name="_Toc39073379"/>
       <w:bookmarkEnd w:id="25"/>
       <w:r>
-        <w:t>BB-</w:t>
-      </w:r>
-      <w:proofErr w:type="gramStart"/>
-      <w:r>
-        <w:t>202  Event</w:t>
-      </w:r>
-      <w:proofErr w:type="gramEnd"/>
-      <w:r>
-        <w:t xml:space="preserve"> Cycle 3: </w:t>
+        <w:lastRenderedPageBreak/>
+        <w:t xml:space="preserve">BB-202  Event Cycle 3: </w:t>
       </w:r>
       <w:r>
         <w:t>Source Selection</w:t>
@@ -7879,30 +6853,13 @@
           <w:rFonts w:ascii="Times New Roman" w:hAnsi="Times New Roman" w:cs="Times New Roman"/>
           <w:sz w:val="24"/>
         </w:rPr>
-        <w:t xml:space="preserve"> established in accordance with regulation (FAR 15.303(b</w:t>
-      </w:r>
-      <w:proofErr w:type="gramStart"/>
-      <w:r>
-        <w:rPr>
-          <w:rFonts w:ascii="Times New Roman" w:hAnsi="Times New Roman" w:cs="Times New Roman"/>
-          <w:sz w:val="24"/>
-        </w:rPr>
-        <w:t>)(</w:t>
-      </w:r>
-      <w:proofErr w:type="gramEnd"/>
-      <w:r>
-        <w:rPr>
-          <w:rFonts w:ascii="Times New Roman" w:hAnsi="Times New Roman" w:cs="Times New Roman"/>
-          <w:sz w:val="24"/>
-        </w:rPr>
-        <w:t xml:space="preserve">2), DFARS 215.303(b)(2), DFARS PGI 215.303(b)(2), AFARS </w:t>
-      </w:r>
-      <w:r>
-        <w:rPr>
-          <w:rFonts w:ascii="Times New Roman" w:hAnsi="Times New Roman" w:cs="Times New Roman"/>
-          <w:sz w:val="24"/>
-        </w:rPr>
-        <w:lastRenderedPageBreak/>
+        <w:t xml:space="preserve"> established in accordance with regulation (FAR 15.303(b)(2), DFARS 215.303(b)(2), DFARS PGI 215.303(b)(2), AFARS </w:t>
+      </w:r>
+      <w:r>
+        <w:rPr>
+          <w:rFonts w:ascii="Times New Roman" w:hAnsi="Times New Roman" w:cs="Times New Roman"/>
+          <w:sz w:val="24"/>
+        </w:rPr>
         <w:t>5115.303(b)(2)</w:t>
       </w:r>
       <w:r>
@@ -8136,23 +7093,7 @@
           <w:rFonts w:ascii="Times New Roman" w:hAnsi="Times New Roman" w:cs="Times New Roman"/>
           <w:sz w:val="24"/>
         </w:rPr>
-        <w:t xml:space="preserve"> evaluation factors developed in accordance with Federal regulation, </w:t>
-      </w:r>
-      <w:proofErr w:type="gramStart"/>
-      <w:r>
-        <w:rPr>
-          <w:rFonts w:ascii="Times New Roman" w:hAnsi="Times New Roman" w:cs="Times New Roman"/>
-          <w:sz w:val="24"/>
-        </w:rPr>
-        <w:t>DoD</w:t>
-      </w:r>
-      <w:proofErr w:type="gramEnd"/>
-      <w:r>
-        <w:rPr>
-          <w:rFonts w:ascii="Times New Roman" w:hAnsi="Times New Roman" w:cs="Times New Roman"/>
-          <w:sz w:val="24"/>
-        </w:rPr>
-        <w:t xml:space="preserve"> and Army guidance (FAR 15.304, DFAR</w:t>
+        <w:t xml:space="preserve"> evaluation factors developed in accordance with Federal regulation, DoD and Army guidance (FAR 15.304, DFAR</w:t>
       </w:r>
       <w:r>
         <w:rPr>
@@ -8231,23 +7172,7 @@
           <w:rFonts w:ascii="Times New Roman" w:hAnsi="Times New Roman" w:cs="Times New Roman"/>
           <w:sz w:val="24"/>
         </w:rPr>
-        <w:t>documented (FAR 15.304 (c</w:t>
-      </w:r>
-      <w:proofErr w:type="gramStart"/>
-      <w:r>
-        <w:rPr>
-          <w:rFonts w:ascii="Times New Roman" w:hAnsi="Times New Roman" w:cs="Times New Roman"/>
-          <w:sz w:val="24"/>
-        </w:rPr>
-        <w:t>)(</w:t>
-      </w:r>
-      <w:proofErr w:type="gramEnd"/>
-      <w:r>
-        <w:rPr>
-          <w:rFonts w:ascii="Times New Roman" w:hAnsi="Times New Roman" w:cs="Times New Roman"/>
-          <w:sz w:val="24"/>
-        </w:rPr>
-        <w:t>3))?</w:t>
+        <w:t>documented (FAR 15.304 (c)(3))?</w:t>
       </w:r>
     </w:p>
     <w:p>
@@ -8269,23 +7194,7 @@
           <w:rFonts w:ascii="Times New Roman" w:hAnsi="Times New Roman" w:cs="Times New Roman"/>
           <w:sz w:val="24"/>
         </w:rPr>
-        <w:t>Is the price and quality of products or services being evaluated in all negotiated source selections (FAR 15.304(c</w:t>
-      </w:r>
-      <w:proofErr w:type="gramStart"/>
-      <w:r>
-        <w:rPr>
-          <w:rFonts w:ascii="Times New Roman" w:hAnsi="Times New Roman" w:cs="Times New Roman"/>
-          <w:sz w:val="24"/>
-        </w:rPr>
-        <w:t>)(</w:t>
-      </w:r>
-      <w:proofErr w:type="gramEnd"/>
-      <w:r>
-        <w:rPr>
-          <w:rFonts w:ascii="Times New Roman" w:hAnsi="Times New Roman" w:cs="Times New Roman"/>
-          <w:sz w:val="24"/>
-        </w:rPr>
-        <w:t xml:space="preserve">1))? </w:t>
+        <w:t xml:space="preserve">Is the price and quality of products or services being evaluated in all negotiated source selections (FAR 15.304(c)(1))? </w:t>
       </w:r>
     </w:p>
     <w:p>
@@ -8703,23 +7612,7 @@
           <w:rFonts w:ascii="Times New Roman" w:hAnsi="Times New Roman" w:cs="Times New Roman"/>
           <w:sz w:val="24"/>
         </w:rPr>
-        <w:t>ealism assessment performed (FAR 15.305(a</w:t>
-      </w:r>
-      <w:proofErr w:type="gramStart"/>
-      <w:r>
-        <w:rPr>
-          <w:rFonts w:ascii="Times New Roman" w:hAnsi="Times New Roman" w:cs="Times New Roman"/>
-          <w:sz w:val="24"/>
-        </w:rPr>
-        <w:t>)(</w:t>
-      </w:r>
-      <w:proofErr w:type="gramEnd"/>
-      <w:r>
-        <w:rPr>
-          <w:rFonts w:ascii="Times New Roman" w:hAnsi="Times New Roman" w:cs="Times New Roman"/>
-          <w:sz w:val="24"/>
-        </w:rPr>
-        <w:t>1))</w:t>
+        <w:t>ealism assessment performed (FAR 15.305(a)(1))</w:t>
       </w:r>
       <w:r>
         <w:rPr>
@@ -8789,23 +7682,8 @@
           <w:rFonts w:ascii="Times New Roman" w:hAnsi="Times New Roman" w:cs="Times New Roman"/>
           <w:sz w:val="24"/>
         </w:rPr>
-        <w:t>If discussions are held, is the competitive range determination substantiated and clearly documented (FAR 15.503(a</w:t>
-      </w:r>
-      <w:proofErr w:type="gramStart"/>
-      <w:r>
-        <w:rPr>
-          <w:rFonts w:ascii="Times New Roman" w:hAnsi="Times New Roman" w:cs="Times New Roman"/>
-          <w:sz w:val="24"/>
-        </w:rPr>
-        <w:t>)(</w:t>
-      </w:r>
-      <w:proofErr w:type="gramEnd"/>
-      <w:r>
-        <w:rPr>
-          <w:rFonts w:ascii="Times New Roman" w:hAnsi="Times New Roman" w:cs="Times New Roman"/>
-          <w:sz w:val="24"/>
-        </w:rPr>
-        <w:t>1) and FAR 15.306(c)(3))</w:t>
+        <w:lastRenderedPageBreak/>
+        <w:t>If discussions are held, is the competitive range determination substantiated and clearly documented (FAR 15.503(a)(1) and FAR 15.306(c)(3))</w:t>
       </w:r>
       <w:r>
         <w:rPr>
@@ -8834,7 +7712,6 @@
           <w:rFonts w:ascii="Times New Roman" w:hAnsi="Times New Roman" w:cs="Times New Roman"/>
           <w:sz w:val="24"/>
         </w:rPr>
-        <w:lastRenderedPageBreak/>
         <w:t>Do record</w:t>
       </w:r>
       <w:r>
@@ -8926,23 +7803,7 @@
           <w:rFonts w:ascii="Times New Roman" w:hAnsi="Times New Roman" w:cs="Times New Roman"/>
           <w:sz w:val="24"/>
         </w:rPr>
-        <w:t>(FAR 15.306(d</w:t>
-      </w:r>
-      <w:proofErr w:type="gramStart"/>
-      <w:r>
-        <w:rPr>
-          <w:rFonts w:ascii="Times New Roman" w:hAnsi="Times New Roman" w:cs="Times New Roman"/>
-          <w:sz w:val="24"/>
-        </w:rPr>
-        <w:t>)(</w:t>
-      </w:r>
-      <w:proofErr w:type="gramEnd"/>
-      <w:r>
-        <w:rPr>
-          <w:rFonts w:ascii="Times New Roman" w:hAnsi="Times New Roman" w:cs="Times New Roman"/>
-          <w:sz w:val="24"/>
-        </w:rPr>
-        <w:t>3) and FAR 15.307(b)</w:t>
+        <w:t>(FAR 15.306(d)(3) and FAR 15.307(b)</w:t>
       </w:r>
       <w:r>
         <w:rPr>
@@ -9331,23 +8192,7 @@
           <w:rFonts w:ascii="Times New Roman" w:hAnsi="Times New Roman" w:cs="Times New Roman"/>
           <w:sz w:val="24"/>
         </w:rPr>
-        <w:t>15.406-3(a</w:t>
-      </w:r>
-      <w:proofErr w:type="gramStart"/>
-      <w:r>
-        <w:rPr>
-          <w:rFonts w:ascii="Times New Roman" w:hAnsi="Times New Roman" w:cs="Times New Roman"/>
-          <w:sz w:val="24"/>
-        </w:rPr>
-        <w:t>)(</w:t>
-      </w:r>
-      <w:proofErr w:type="gramEnd"/>
-      <w:r>
-        <w:rPr>
-          <w:rFonts w:ascii="Times New Roman" w:hAnsi="Times New Roman" w:cs="Times New Roman"/>
-          <w:sz w:val="24"/>
-        </w:rPr>
-        <w:t>11))</w:t>
+        <w:t>15.406-3(a)(11))</w:t>
       </w:r>
       <w:r>
         <w:rPr>
@@ -9431,7 +8276,6 @@
         </w:rPr>
         <w:t xml:space="preserve">used to determine if a </w:t>
       </w:r>
-      <w:proofErr w:type="spellStart"/>
       <w:r>
         <w:rPr>
           <w:rFonts w:ascii="Times New Roman" w:hAnsi="Times New Roman" w:cs="Times New Roman"/>
@@ -9439,7 +8283,6 @@
         </w:rPr>
         <w:t>offeror</w:t>
       </w:r>
-      <w:proofErr w:type="spellEnd"/>
       <w:r>
         <w:rPr>
           <w:rFonts w:ascii="Times New Roman" w:hAnsi="Times New Roman" w:cs="Times New Roman"/>
@@ -9480,23 +8323,7 @@
           <w:rFonts w:ascii="Times New Roman" w:hAnsi="Times New Roman" w:cs="Times New Roman"/>
           <w:sz w:val="24"/>
         </w:rPr>
-        <w:t xml:space="preserve"> (FAR 9.405(d</w:t>
-      </w:r>
-      <w:proofErr w:type="gramStart"/>
-      <w:r>
-        <w:rPr>
-          <w:rFonts w:ascii="Times New Roman" w:hAnsi="Times New Roman" w:cs="Times New Roman"/>
-          <w:sz w:val="24"/>
-        </w:rPr>
-        <w:t>)(</w:t>
-      </w:r>
-      <w:proofErr w:type="gramEnd"/>
-      <w:r>
-        <w:rPr>
-          <w:rFonts w:ascii="Times New Roman" w:hAnsi="Times New Roman" w:cs="Times New Roman"/>
-          <w:sz w:val="24"/>
-        </w:rPr>
-        <w:t>4) and FAR 9.104-6)</w:t>
+        <w:t xml:space="preserve"> (FAR 9.405(d)(4) and FAR 9.104-6)</w:t>
       </w:r>
       <w:r>
         <w:rPr>
@@ -9949,23 +8776,7 @@
           <w:rFonts w:ascii="Times New Roman" w:hAnsi="Times New Roman" w:cs="Times New Roman"/>
           <w:sz w:val="24"/>
         </w:rPr>
-        <w:t>5105.303(a</w:t>
-      </w:r>
-      <w:proofErr w:type="gramStart"/>
-      <w:r>
-        <w:rPr>
-          <w:rFonts w:ascii="Times New Roman" w:hAnsi="Times New Roman" w:cs="Times New Roman"/>
-          <w:sz w:val="24"/>
-        </w:rPr>
-        <w:t>)(</w:t>
-      </w:r>
-      <w:proofErr w:type="gramEnd"/>
-      <w:r>
-        <w:rPr>
-          <w:rFonts w:ascii="Times New Roman" w:hAnsi="Times New Roman" w:cs="Times New Roman"/>
-          <w:sz w:val="24"/>
-        </w:rPr>
-        <w:t>ii)(1)</w:t>
+        <w:t>5105.303(a)(ii)(1)</w:t>
       </w:r>
       <w:r>
         <w:rPr>
@@ -10576,7 +9387,6 @@
         </w:rPr>
         <w:t xml:space="preserve"> of award provided to unsuccessful </w:t>
       </w:r>
-      <w:proofErr w:type="spellStart"/>
       <w:r>
         <w:rPr>
           <w:rFonts w:ascii="Times New Roman" w:hAnsi="Times New Roman" w:cs="Times New Roman"/>
@@ -10589,15 +9399,7 @@
           <w:rFonts w:ascii="Times New Roman" w:hAnsi="Times New Roman" w:cs="Times New Roman"/>
           <w:sz w:val="24"/>
         </w:rPr>
-        <w:t>fferors</w:t>
-      </w:r>
-      <w:proofErr w:type="spellEnd"/>
-      <w:r>
-        <w:rPr>
-          <w:rFonts w:ascii="Times New Roman" w:hAnsi="Times New Roman" w:cs="Times New Roman"/>
-          <w:sz w:val="24"/>
-        </w:rPr>
-        <w:t xml:space="preserve"> (FAR 15.503)</w:t>
+        <w:t>fferors (FAR 15.503)</w:t>
       </w:r>
       <w:r>
         <w:rPr>
@@ -10696,39 +9498,7 @@
           <w:rFonts w:ascii="Times New Roman" w:hAnsi="Times New Roman" w:cs="Times New Roman"/>
           <w:sz w:val="24"/>
         </w:rPr>
-        <w:t xml:space="preserve"> provided to unsuccessful </w:t>
-      </w:r>
-      <w:proofErr w:type="spellStart"/>
-      <w:r>
-        <w:rPr>
-          <w:rFonts w:ascii="Times New Roman" w:hAnsi="Times New Roman" w:cs="Times New Roman"/>
-          <w:sz w:val="24"/>
-        </w:rPr>
-        <w:t>offerors</w:t>
-      </w:r>
-      <w:proofErr w:type="spellEnd"/>
-      <w:r>
-        <w:rPr>
-          <w:rFonts w:ascii="Times New Roman" w:hAnsi="Times New Roman" w:cs="Times New Roman"/>
-          <w:sz w:val="24"/>
-        </w:rPr>
-        <w:t xml:space="preserve"> (FAR 15.503(a</w:t>
-      </w:r>
-      <w:proofErr w:type="gramStart"/>
-      <w:r>
-        <w:rPr>
-          <w:rFonts w:ascii="Times New Roman" w:hAnsi="Times New Roman" w:cs="Times New Roman"/>
-          <w:sz w:val="24"/>
-        </w:rPr>
-        <w:t>)(</w:t>
-      </w:r>
-      <w:proofErr w:type="gramEnd"/>
-      <w:r>
-        <w:rPr>
-          <w:rFonts w:ascii="Times New Roman" w:hAnsi="Times New Roman" w:cs="Times New Roman"/>
-          <w:sz w:val="24"/>
-        </w:rPr>
-        <w:t>2))</w:t>
+        <w:t xml:space="preserve"> provided to unsuccessful offerors (FAR 15.503(a)(2))</w:t>
       </w:r>
       <w:r>
         <w:rPr>
@@ -11189,23 +9959,7 @@
           <w:rFonts w:ascii="Times New Roman" w:hAnsi="Times New Roman" w:cs="Times New Roman"/>
           <w:sz w:val="24"/>
         </w:rPr>
-        <w:t xml:space="preserve">Are steps taken to ensure that the notice of award is received in a timely manner, particularly where the successful </w:t>
-      </w:r>
-      <w:proofErr w:type="spellStart"/>
-      <w:r>
-        <w:rPr>
-          <w:rFonts w:ascii="Times New Roman" w:hAnsi="Times New Roman" w:cs="Times New Roman"/>
-          <w:sz w:val="24"/>
-        </w:rPr>
-        <w:t>offeror</w:t>
-      </w:r>
-      <w:proofErr w:type="spellEnd"/>
-      <w:r>
-        <w:rPr>
-          <w:rFonts w:ascii="Times New Roman" w:hAnsi="Times New Roman" w:cs="Times New Roman"/>
-          <w:sz w:val="24"/>
-        </w:rPr>
-        <w:t xml:space="preserve"> must “mobilize” subcontractors and equipment?</w:t>
+        <w:t>Are steps taken to ensure that the notice of award is received in a timely manner, particularly where the successful offeror must “mobilize” subcontractors and equipment?</w:t>
       </w:r>
     </w:p>
     <w:p>
@@ -11213,18 +9967,10 @@
         <w:pStyle w:val="Heading4"/>
       </w:pPr>
       <w:bookmarkStart w:id="29" w:name="P142_13990"/>
-      <w:bookmarkStart w:id="30" w:name="_Toc512860543"/>
+      <w:bookmarkStart w:id="30" w:name="_Toc39073380"/>
       <w:bookmarkEnd w:id="29"/>
       <w:r>
-        <w:t>BB-</w:t>
-      </w:r>
-      <w:proofErr w:type="gramStart"/>
-      <w:r>
-        <w:t>203  Event</w:t>
-      </w:r>
-      <w:proofErr w:type="gramEnd"/>
-      <w:r>
-        <w:t xml:space="preserve"> Cycle 4: Contract Administration</w:t>
+        <w:t>BB-203  Event Cycle 4: Contract Administration</w:t>
       </w:r>
       <w:r>
         <w:t>.</w:t>
@@ -11329,23 +10075,7 @@
           <w:rFonts w:ascii="Times New Roman" w:hAnsi="Times New Roman" w:cs="Times New Roman"/>
           <w:sz w:val="24"/>
         </w:rPr>
-        <w:t>4.803(26</w:t>
-      </w:r>
-      <w:proofErr w:type="gramStart"/>
-      <w:r>
-        <w:rPr>
-          <w:rFonts w:ascii="Times New Roman" w:hAnsi="Times New Roman" w:cs="Times New Roman"/>
-          <w:sz w:val="24"/>
-        </w:rPr>
-        <w:t>)(</w:t>
-      </w:r>
-      <w:proofErr w:type="gramEnd"/>
-      <w:r>
-        <w:rPr>
-          <w:rFonts w:ascii="Times New Roman" w:hAnsi="Times New Roman" w:cs="Times New Roman"/>
-          <w:sz w:val="24"/>
-        </w:rPr>
-        <w:t>ii) and (iii))</w:t>
+        <w:t>4.803(26)(ii) and (iii))</w:t>
       </w:r>
       <w:r>
         <w:rPr>
@@ -13306,39 +12036,7 @@
           <w:rFonts w:ascii="Times New Roman" w:hAnsi="Times New Roman" w:cs="Times New Roman"/>
           <w:sz w:val="24"/>
         </w:rPr>
-        <w:t xml:space="preserve">Are determinations regarding the </w:t>
-      </w:r>
-      <w:proofErr w:type="spellStart"/>
-      <w:r>
-        <w:rPr>
-          <w:rFonts w:ascii="Times New Roman" w:hAnsi="Times New Roman" w:cs="Times New Roman"/>
-          <w:sz w:val="24"/>
-        </w:rPr>
-        <w:t>allowability</w:t>
-      </w:r>
-      <w:proofErr w:type="spellEnd"/>
-      <w:r>
-        <w:rPr>
-          <w:rFonts w:ascii="Times New Roman" w:hAnsi="Times New Roman" w:cs="Times New Roman"/>
-          <w:sz w:val="24"/>
-        </w:rPr>
-        <w:t xml:space="preserve"> of incurred costs on cost reimbursement contracts consistent with the factors to be considered in determining </w:t>
-      </w:r>
-      <w:proofErr w:type="spellStart"/>
-      <w:r>
-        <w:rPr>
-          <w:rFonts w:ascii="Times New Roman" w:hAnsi="Times New Roman" w:cs="Times New Roman"/>
-          <w:sz w:val="24"/>
-        </w:rPr>
-        <w:t>allowability</w:t>
-      </w:r>
-      <w:proofErr w:type="spellEnd"/>
-      <w:r>
-        <w:rPr>
-          <w:rFonts w:ascii="Times New Roman" w:hAnsi="Times New Roman" w:cs="Times New Roman"/>
-          <w:sz w:val="24"/>
-        </w:rPr>
-        <w:t xml:space="preserve"> (FAR 31 and DFARS 231)?</w:t>
+        <w:t>Are determinations regarding the allowability of incurred costs on cost reimbursement contracts consistent with the factors to be considered in determining allowability (FAR 31 and DFARS 231)?</w:t>
       </w:r>
     </w:p>
     <w:p>
@@ -14047,18 +12745,10 @@
         <w:pStyle w:val="Heading4"/>
       </w:pPr>
       <w:bookmarkStart w:id="31" w:name="P177_18200"/>
-      <w:bookmarkStart w:id="32" w:name="_Toc512860544"/>
+      <w:bookmarkStart w:id="32" w:name="_Toc39073381"/>
       <w:bookmarkEnd w:id="31"/>
       <w:r>
-        <w:t>BB-</w:t>
-      </w:r>
-      <w:proofErr w:type="gramStart"/>
-      <w:r>
-        <w:t>204  Event</w:t>
-      </w:r>
-      <w:proofErr w:type="gramEnd"/>
-      <w:r>
-        <w:t xml:space="preserve"> Cycle 5: Special Acquisition Situations and Requirements</w:t>
+        <w:t>BB-204  Event Cycle 5: Special Acquisition Situations and Requirements</w:t>
       </w:r>
       <w:r>
         <w:t>.</w:t>
@@ -14223,23 +12913,7 @@
           <w:rFonts w:ascii="Times New Roman" w:hAnsi="Times New Roman" w:cs="Times New Roman"/>
           <w:sz w:val="24"/>
         </w:rPr>
-        <w:t>hreshold (FAR 13.003(c</w:t>
-      </w:r>
-      <w:proofErr w:type="gramStart"/>
-      <w:r>
-        <w:rPr>
-          <w:rFonts w:ascii="Times New Roman" w:hAnsi="Times New Roman" w:cs="Times New Roman"/>
-          <w:sz w:val="24"/>
-        </w:rPr>
-        <w:t>)(</w:t>
-      </w:r>
-      <w:proofErr w:type="gramEnd"/>
-      <w:r>
-        <w:rPr>
-          <w:rFonts w:ascii="Times New Roman" w:hAnsi="Times New Roman" w:cs="Times New Roman"/>
-          <w:sz w:val="24"/>
-        </w:rPr>
-        <w:t>2))?</w:t>
+        <w:t>hreshold (FAR 13.003(c)(2))?</w:t>
       </w:r>
     </w:p>
     <w:p>
@@ -14450,23 +13124,7 @@
           <w:rFonts w:ascii="Times New Roman" w:hAnsi="Times New Roman" w:cs="Times New Roman"/>
           <w:sz w:val="24"/>
         </w:rPr>
-        <w:t>reviewed, at least once each year (AFARS 5101.602-2-90(c</w:t>
-      </w:r>
-      <w:proofErr w:type="gramStart"/>
-      <w:r>
-        <w:rPr>
-          <w:rFonts w:ascii="Times New Roman" w:hAnsi="Times New Roman" w:cs="Times New Roman"/>
-          <w:sz w:val="24"/>
-        </w:rPr>
-        <w:t>)(</w:t>
-      </w:r>
-      <w:proofErr w:type="gramEnd"/>
-      <w:r>
-        <w:rPr>
-          <w:rFonts w:ascii="Times New Roman" w:hAnsi="Times New Roman" w:cs="Times New Roman"/>
-          <w:sz w:val="24"/>
-        </w:rPr>
-        <w:t>2))?</w:t>
+        <w:t>reviewed, at least once each year (AFARS 5101.602-2-90(c)(2))?</w:t>
       </w:r>
     </w:p>
     <w:p>
@@ -14575,21 +13233,12 @@
         </w:rPr>
         <w:t xml:space="preserve"> in compliance with regulations, restrictions, and controls (FAR 13.301, DFARS 213.270</w:t>
       </w:r>
-      <w:proofErr w:type="gramStart"/>
-      <w:r>
-        <w:rPr>
-          <w:rFonts w:ascii="Times New Roman" w:hAnsi="Times New Roman" w:cs="Times New Roman"/>
-          <w:sz w:val="24"/>
-        </w:rPr>
-        <w:t>,DFARS</w:t>
-      </w:r>
-      <w:proofErr w:type="gramEnd"/>
-      <w:r>
-        <w:rPr>
-          <w:rFonts w:ascii="Times New Roman" w:hAnsi="Times New Roman" w:cs="Times New Roman"/>
-          <w:sz w:val="24"/>
-        </w:rPr>
-        <w:t xml:space="preserve"> </w:t>
+      <w:r>
+        <w:rPr>
+          <w:rFonts w:ascii="Times New Roman" w:hAnsi="Times New Roman" w:cs="Times New Roman"/>
+          <w:sz w:val="24"/>
+        </w:rPr>
+        <w:t xml:space="preserve">,DFARS </w:t>
       </w:r>
       <w:r>
         <w:rPr>
@@ -15274,23 +13923,7 @@
           <w:rFonts w:ascii="Times New Roman" w:hAnsi="Times New Roman" w:cs="Times New Roman"/>
           <w:sz w:val="24"/>
         </w:rPr>
-        <w:t>ubparts 12.102(g</w:t>
-      </w:r>
-      <w:proofErr w:type="gramStart"/>
-      <w:r>
-        <w:rPr>
-          <w:rFonts w:ascii="Times New Roman" w:hAnsi="Times New Roman" w:cs="Times New Roman"/>
-          <w:sz w:val="24"/>
-        </w:rPr>
-        <w:t>)(</w:t>
-      </w:r>
-      <w:proofErr w:type="gramEnd"/>
-      <w:r>
-        <w:rPr>
-          <w:rFonts w:ascii="Times New Roman" w:hAnsi="Times New Roman" w:cs="Times New Roman"/>
-          <w:sz w:val="24"/>
-        </w:rPr>
-        <w:t xml:space="preserve">1)(iv), </w:t>
+        <w:t xml:space="preserve">ubparts 12.102(g)(1)(iv), </w:t>
       </w:r>
       <w:r>
         <w:rPr>
@@ -15934,23 +14567,7 @@
           <w:rFonts w:ascii="Times New Roman" w:hAnsi="Times New Roman" w:cs="Times New Roman"/>
           <w:sz w:val="24"/>
         </w:rPr>
-        <w:t>Do those research contracts with educational institutions or nonprofit organizations requiring a named principal, investigator, or project leader, contain sufficient controls to ensure an adequate degree of involvement by the named individual (FAR 35.015(a</w:t>
-      </w:r>
-      <w:proofErr w:type="gramStart"/>
-      <w:r>
-        <w:rPr>
-          <w:rFonts w:ascii="Times New Roman" w:hAnsi="Times New Roman" w:cs="Times New Roman"/>
-          <w:sz w:val="24"/>
-        </w:rPr>
-        <w:t>)(</w:t>
-      </w:r>
-      <w:proofErr w:type="gramEnd"/>
-      <w:r>
-        <w:rPr>
-          <w:rFonts w:ascii="Times New Roman" w:hAnsi="Times New Roman" w:cs="Times New Roman"/>
-          <w:sz w:val="24"/>
-        </w:rPr>
-        <w:t>1))?</w:t>
+        <w:t>Do those research contracts with educational institutions or nonprofit organizations requiring a named principal, investigator, or project leader, contain sufficient controls to ensure an adequate degree of involvement by the named individual (FAR 35.015(a)(1))?</w:t>
       </w:r>
     </w:p>
     <w:p>
@@ -16066,23 +14683,7 @@
           <w:rFonts w:ascii="Times New Roman" w:hAnsi="Times New Roman" w:cs="Times New Roman"/>
           <w:sz w:val="24"/>
         </w:rPr>
-        <w:t xml:space="preserve">s there evidence in the official contract file that the contracting officer received written approval before issuance of the UCA and has the action been </w:t>
-      </w:r>
-      <w:proofErr w:type="spellStart"/>
-      <w:r>
-        <w:rPr>
-          <w:rFonts w:ascii="Times New Roman" w:hAnsi="Times New Roman" w:cs="Times New Roman"/>
-          <w:sz w:val="24"/>
-        </w:rPr>
-        <w:t>definitized</w:t>
-      </w:r>
-      <w:proofErr w:type="spellEnd"/>
-      <w:r>
-        <w:rPr>
-          <w:rFonts w:ascii="Times New Roman" w:hAnsi="Times New Roman" w:cs="Times New Roman"/>
-          <w:sz w:val="24"/>
-        </w:rPr>
-        <w:t xml:space="preserve"> within 180 days </w:t>
+        <w:t xml:space="preserve">s there evidence in the official contract file that the contracting officer received written approval before issuance of the UCA and has the action been definitized within 180 days </w:t>
       </w:r>
       <w:r>
         <w:rPr>
@@ -17128,7 +15729,7 @@
 </file>
 
 <file path=word/numbering.xml><?xml version="1.0" encoding="utf-8"?>
-<w:numbering xmlns:wpc="http://schemas.microsoft.com/office/word/2010/wordprocessingCanvas" xmlns:cx="http://schemas.microsoft.com/office/drawing/2014/chartex" xmlns:cx1="http://schemas.microsoft.com/office/drawing/2015/9/8/chartex" xmlns:mc="http://schemas.openxmlformats.org/markup-compatibility/2006" xmlns:o="urn:schemas-microsoft-com:office:office" xmlns:r="http://schemas.openxmlformats.org/officeDocument/2006/relationships" xmlns:m="http://schemas.openxmlformats.org/officeDocument/2006/math" xmlns:v="urn:schemas-microsoft-com:vml" xmlns:wp14="http://schemas.microsoft.com/office/word/2010/wordprocessingDrawing" xmlns:wp="http://schemas.openxmlformats.org/drawingml/2006/wordprocessingDrawing" xmlns:w10="urn:schemas-microsoft-com:office:word" xmlns:w="http://schemas.openxmlformats.org/wordprocessingml/2006/main" xmlns:w14="http://schemas.microsoft.com/office/word/2010/wordml" xmlns:w15="http://schemas.microsoft.com/office/word/2012/wordml" xmlns:w16se="http://schemas.microsoft.com/office/word/2015/wordml/symex" xmlns:wpg="http://schemas.microsoft.com/office/word/2010/wordprocessingGroup" xmlns:wpi="http://schemas.microsoft.com/office/word/2010/wordprocessingInk" xmlns:wne="http://schemas.microsoft.com/office/word/2006/wordml" xmlns:wps="http://schemas.microsoft.com/office/word/2010/wordprocessingShape" mc:Ignorable="w14 w15 w16se wp14">
+<w:numbering xmlns:wpc="http://schemas.microsoft.com/office/word/2010/wordprocessingCanvas" xmlns:cx="http://schemas.microsoft.com/office/drawing/2014/chartex" xmlns:cx1="http://schemas.microsoft.com/office/drawing/2015/9/8/chartex" xmlns:cx2="http://schemas.microsoft.com/office/drawing/2015/10/21/chartex" xmlns:cx3="http://schemas.microsoft.com/office/drawing/2016/5/9/chartex" xmlns:cx4="http://schemas.microsoft.com/office/drawing/2016/5/10/chartex" xmlns:cx5="http://schemas.microsoft.com/office/drawing/2016/5/11/chartex" xmlns:cx6="http://schemas.microsoft.com/office/drawing/2016/5/12/chartex" xmlns:cx7="http://schemas.microsoft.com/office/drawing/2016/5/13/chartex" xmlns:cx8="http://schemas.microsoft.com/office/drawing/2016/5/14/chartex" xmlns:mc="http://schemas.openxmlformats.org/markup-compatibility/2006" xmlns:aink="http://schemas.microsoft.com/office/drawing/2016/ink" xmlns:am3d="http://schemas.microsoft.com/office/drawing/2017/model3d" xmlns:o="urn:schemas-microsoft-com:office:office" xmlns:r="http://schemas.openxmlformats.org/officeDocument/2006/relationships" xmlns:m="http://schemas.openxmlformats.org/officeDocument/2006/math" xmlns:v="urn:schemas-microsoft-com:vml" xmlns:wp14="http://schemas.microsoft.com/office/word/2010/wordprocessingDrawing" xmlns:wp="http://schemas.openxmlformats.org/drawingml/2006/wordprocessingDrawing" xmlns:w10="urn:schemas-microsoft-com:office:word" xmlns:w="http://schemas.openxmlformats.org/wordprocessingml/2006/main" xmlns:w14="http://schemas.microsoft.com/office/word/2010/wordml" xmlns:w15="http://schemas.microsoft.com/office/word/2012/wordml" xmlns:w16cid="http://schemas.microsoft.com/office/word/2016/wordml/cid" xmlns:w16se="http://schemas.microsoft.com/office/word/2015/wordml/symex" xmlns:wpg="http://schemas.microsoft.com/office/word/2010/wordprocessingGroup" xmlns:wpi="http://schemas.microsoft.com/office/word/2010/wordprocessingInk" xmlns:wne="http://schemas.microsoft.com/office/word/2006/wordml" xmlns:wps="http://schemas.microsoft.com/office/word/2010/wordprocessingShape" mc:Ignorable="w14 w15 w16se w16cid wp14">
   <w:abstractNum w:abstractNumId="0" w15:restartNumberingAfterBreak="0">
     <w:nsid w:val="001E3BDE"/>
     <w:multiLevelType w:val="hybridMultilevel"/>
@@ -31228,7 +29829,7 @@
 </file>
 
 <file path=word/styles.xml><?xml version="1.0" encoding="utf-8"?>
-<w:styles xmlns:mc="http://schemas.openxmlformats.org/markup-compatibility/2006" xmlns:r="http://schemas.openxmlformats.org/officeDocument/2006/relationships" xmlns:w="http://schemas.openxmlformats.org/wordprocessingml/2006/main" xmlns:w14="http://schemas.microsoft.com/office/word/2010/wordml" xmlns:w15="http://schemas.microsoft.com/office/word/2012/wordml" xmlns:w16se="http://schemas.microsoft.com/office/word/2015/wordml/symex" mc:Ignorable="w14 w15 w16se">
+<w:styles xmlns:mc="http://schemas.openxmlformats.org/markup-compatibility/2006" xmlns:r="http://schemas.openxmlformats.org/officeDocument/2006/relationships" xmlns:w="http://schemas.openxmlformats.org/wordprocessingml/2006/main" xmlns:w14="http://schemas.microsoft.com/office/word/2010/wordml" xmlns:w15="http://schemas.microsoft.com/office/word/2012/wordml" xmlns:w16cid="http://schemas.microsoft.com/office/word/2016/wordml/cid" xmlns:w16se="http://schemas.microsoft.com/office/word/2015/wordml/symex" mc:Ignorable="w14 w15 w16se w16cid">
   <w:docDefaults>
     <w:rPrDefault>
       <w:rPr>
@@ -31244,7 +29845,7 @@
       </w:pPr>
     </w:pPrDefault>
   </w:docDefaults>
-  <w:latentStyles w:defLockedState="0" w:defUIPriority="99" w:defSemiHidden="0" w:defUnhideWhenUsed="0" w:defQFormat="0" w:count="371">
+  <w:latentStyles w:defLockedState="0" w:defUIPriority="99" w:defSemiHidden="0" w:defUnhideWhenUsed="0" w:defQFormat="0" w:count="376">
     <w:lsdException w:name="Normal" w:uiPriority="0" w:qFormat="1"/>
     <w:lsdException w:name="heading 1" w:uiPriority="9" w:qFormat="1"/>
     <w:lsdException w:name="heading 2" w:semiHidden="1" w:uiPriority="0" w:unhideWhenUsed="1" w:qFormat="1"/>
@@ -31616,11 +30217,37 @@
     <w:lsdException w:name="List Table 5 Dark Accent 6" w:uiPriority="50"/>
     <w:lsdException w:name="List Table 6 Colorful Accent 6" w:uiPriority="51"/>
     <w:lsdException w:name="List Table 7 Colorful Accent 6" w:uiPriority="52"/>
+    <w:lsdException w:name="Mention" w:semiHidden="1" w:unhideWhenUsed="1"/>
+    <w:lsdException w:name="Smart Hyperlink" w:semiHidden="1" w:unhideWhenUsed="1"/>
+    <w:lsdException w:name="Hashtag" w:semiHidden="1" w:unhideWhenUsed="1"/>
+    <w:lsdException w:name="Unresolved Mention" w:semiHidden="1" w:unhideWhenUsed="1"/>
+    <w:lsdException w:name="Smart Link" w:semiHidden="1" w:unhideWhenUsed="1"/>
   </w:latentStyles>
   <w:style w:type="paragraph" w:default="1" w:styleId="Normal">
     <w:name w:val="Normal"/>
     <w:qFormat/>
     <w:rsid w:val="007624D4"/>
+  </w:style>
+  <w:style w:type="paragraph" w:styleId="Heading1">
+    <w:name w:val="heading 1"/>
+    <w:basedOn w:val="Normal"/>
+    <w:next w:val="Normal"/>
+    <w:link w:val="Heading1Char"/>
+    <w:uiPriority w:val="9"/>
+    <w:qFormat/>
+    <w:rsid w:val="00EB15E7"/>
+    <w:pPr>
+      <w:keepNext/>
+      <w:keepLines/>
+      <w:spacing w:before="240" w:after="0"/>
+      <w:outlineLvl w:val="0"/>
+    </w:pPr>
+    <w:rPr>
+      <w:rFonts w:asciiTheme="majorHAnsi" w:eastAsiaTheme="majorEastAsia" w:hAnsiTheme="majorHAnsi" w:cstheme="majorBidi"/>
+      <w:color w:val="365F91" w:themeColor="accent1" w:themeShade="BF"/>
+      <w:sz w:val="32"/>
+      <w:szCs w:val="32"/>
+    </w:rPr>
   </w:style>
   <w:style w:type="paragraph" w:styleId="Heading2">
     <w:name w:val="heading 2"/>
@@ -32008,6 +30635,44 @@
       <w:ind w:left="660"/>
     </w:pPr>
   </w:style>
+  <w:style w:type="character" w:customStyle="1" w:styleId="Heading1Char">
+    <w:name w:val="Heading 1 Char"/>
+    <w:basedOn w:val="DefaultParagraphFont"/>
+    <w:link w:val="Heading1"/>
+    <w:uiPriority w:val="9"/>
+    <w:rsid w:val="00EB15E7"/>
+    <w:rPr>
+      <w:rFonts w:asciiTheme="majorHAnsi" w:eastAsiaTheme="majorEastAsia" w:hAnsiTheme="majorHAnsi" w:cstheme="majorBidi"/>
+      <w:color w:val="365F91" w:themeColor="accent1" w:themeShade="BF"/>
+      <w:sz w:val="32"/>
+      <w:szCs w:val="32"/>
+    </w:rPr>
+  </w:style>
+  <w:style w:type="paragraph" w:styleId="TOC1">
+    <w:name w:val="toc 1"/>
+    <w:basedOn w:val="Normal"/>
+    <w:next w:val="Normal"/>
+    <w:autoRedefine/>
+    <w:uiPriority w:val="39"/>
+    <w:unhideWhenUsed/>
+    <w:rsid w:val="00D92E6A"/>
+    <w:pPr>
+      <w:spacing w:after="100"/>
+    </w:pPr>
+  </w:style>
+  <w:style w:type="paragraph" w:styleId="TOC2">
+    <w:name w:val="toc 2"/>
+    <w:basedOn w:val="Normal"/>
+    <w:next w:val="Normal"/>
+    <w:autoRedefine/>
+    <w:uiPriority w:val="39"/>
+    <w:unhideWhenUsed/>
+    <w:rsid w:val="00D92E6A"/>
+    <w:pPr>
+      <w:spacing w:after="100"/>
+      <w:ind w:left="220"/>
+    </w:pPr>
+  </w:style>
 </w:styles>
 </file>
 
@@ -32296,55 +30961,73 @@
 
 <file path=customXml/item1.xml><?xml version="1.0" encoding="utf-8"?>
 <?mso-contentType ?>
-<spe:Receivers xmlns:spe="http://schemas.microsoft.com/sharepoint/events">
-  <Receiver>
-    <Name>Document ID Generator</Name>
-    <Synchronization>Synchronous</Synchronization>
-    <Type>10001</Type>
-    <SequenceNumber>1000</SequenceNumber>
-    <Url/>
-    <Assembly>Microsoft.Office.DocumentManagement, Version=15.0.0.0, Culture=neutral, PublicKeyToken=71e9bce111e9429c</Assembly>
-    <Class>Microsoft.Office.DocumentManagement.Internal.DocIdHandler</Class>
-    <Data/>
-    <Filter/>
-  </Receiver>
-  <Receiver>
-    <Name>Document ID Generator</Name>
-    <Synchronization>Synchronous</Synchronization>
-    <Type>10002</Type>
-    <SequenceNumber>1001</SequenceNumber>
-    <Url/>
-    <Assembly>Microsoft.Office.DocumentManagement, Version=15.0.0.0, Culture=neutral, PublicKeyToken=71e9bce111e9429c</Assembly>
-    <Class>Microsoft.Office.DocumentManagement.Internal.DocIdHandler</Class>
-    <Data/>
-    <Filter/>
-  </Receiver>
-  <Receiver>
-    <Name>Document ID Generator</Name>
-    <Synchronization>Synchronous</Synchronization>
-    <Type>10004</Type>
-    <SequenceNumber>1002</SequenceNumber>
-    <Url/>
-    <Assembly>Microsoft.Office.DocumentManagement, Version=15.0.0.0, Culture=neutral, PublicKeyToken=71e9bce111e9429c</Assembly>
-    <Class>Microsoft.Office.DocumentManagement.Internal.DocIdHandler</Class>
-    <Data/>
-    <Filter/>
-  </Receiver>
-  <Receiver>
-    <Name>Document ID Generator</Name>
-    <Synchronization>Synchronous</Synchronization>
-    <Type>10006</Type>
-    <SequenceNumber>1003</SequenceNumber>
-    <Url/>
-    <Assembly>Microsoft.Office.DocumentManagement, Version=15.0.0.0, Culture=neutral, PublicKeyToken=71e9bce111e9429c</Assembly>
-    <Class>Microsoft.Office.DocumentManagement.Internal.DocIdHandler</Class>
-    <Data/>
-    <Filter/>
-  </Receiver>
-</spe:Receivers>
+<FormTemplates xmlns="http://schemas.microsoft.com/sharepoint/v3/contenttype/forms">
+  <Display>DocumentLibraryForm</Display>
+  <Edit>DocumentLibraryForm</Edit>
+  <New>DocumentLibraryForm</New>
+</FormTemplates>
 </file>
 
 <file path=customXml/item2.xml><?xml version="1.0" encoding="utf-8"?>
+<p:properties xmlns:p="http://schemas.microsoft.com/office/2006/metadata/properties" xmlns:xsi="http://www.w3.org/2001/XMLSchema-instance" xmlns:pc="http://schemas.microsoft.com/office/infopath/2007/PartnerControls">
+  <documentManagement>
+    <WebPartName xmlns="4d2834f2-6e62-48ef-822a-880d84868a39" xsi:nil="true"/>
+    <gda6e4b5ce9b49d2aa48ca756ed1550e xmlns="4d2834f2-6e62-48ef-822a-880d84868a39">
+      <Terms xmlns="http://schemas.microsoft.com/office/infopath/2007/PartnerControls">
+        <TermInfo xmlns="http://schemas.microsoft.com/office/infopath/2007/PartnerControls">
+          <TermName xmlns="http://schemas.microsoft.com/office/infopath/2007/PartnerControls">Final</TermName>
+          <TermId xmlns="http://schemas.microsoft.com/office/infopath/2007/PartnerControls">260ff4ba-7e6d-4f69-b2f8-5d9b6aa5bf2e</TermId>
+        </TermInfo>
+      </Terms>
+    </gda6e4b5ce9b49d2aa48ca756ed1550e>
+    <Visibility xmlns="4d2834f2-6e62-48ef-822a-880d84868a39">Internal</Visibility>
+    <Related_x0020_Words_x002f_Description xmlns="4d2834f2-6e62-48ef-822a-880d84868a39" xsi:nil="true"/>
+    <Posted_x0020_By_x002f_Author xmlns="4d2834f2-6e62-48ef-822a-880d84868a39">
+      <UserInfo>
+        <DisplayName>Jordan, Amanda C Ms CIV USA ASA ALT</DisplayName>
+        <AccountId>168</AccountId>
+        <AccountType/>
+      </UserInfo>
+    </Posted_x0020_By_x002f_Author>
+    <Part xmlns="4d2834f2-6e62-48ef-822a-880d84868a39">Appendix BB</Part>
+    <k7fb65748f04451ebe52ab3a8ef4f06e xmlns="4d2834f2-6e62-48ef-822a-880d84868a39">
+      <Terms xmlns="http://schemas.microsoft.com/office/infopath/2007/PartnerControls"/>
+    </k7fb65748f04451ebe52ab3a8ef4f06e>
+    <TaxCatchAll xmlns="4d2834f2-6e62-48ef-822a-880d84868a39">
+      <Value>10</Value>
+      <Value>487</Value>
+      <Value>108</Value>
+      <Value>23</Value>
+      <Value>8</Value>
+    </TaxCatchAll>
+    <Subpart xmlns="4d2834f2-6e62-48ef-822a-880d84868a39" xsi:nil="true"/>
+    <k5f03eb0b8f145c593adfde1e5d76637 xmlns="4d2834f2-6e62-48ef-822a-880d84868a39">
+      <Terms xmlns="http://schemas.microsoft.com/office/infopath/2007/PartnerControls">
+        <TermInfo xmlns="http://schemas.microsoft.com/office/infopath/2007/PartnerControls">
+          <TermName xmlns="http://schemas.microsoft.com/office/infopath/2007/PartnerControls">Regulation</TermName>
+          <TermId xmlns="http://schemas.microsoft.com/office/infopath/2007/PartnerControls">1d7f43a6-f8bb-4223-9c6f-9b729e816bd9</TermId>
+        </TermInfo>
+      </Terms>
+    </k5f03eb0b8f145c593adfde1e5d76637>
+    <b32cdbbdcfbf448899278e680467c731 xmlns="4d2834f2-6e62-48ef-822a-880d84868a39">
+      <Terms xmlns="http://schemas.microsoft.com/office/infopath/2007/PartnerControls">
+        <TermInfo xmlns="http://schemas.microsoft.com/office/infopath/2007/PartnerControls">
+          <TermName xmlns="http://schemas.microsoft.com/office/infopath/2007/PartnerControls">DASA(P) Procurement Policy</TermName>
+          <TermId xmlns="http://schemas.microsoft.com/office/infopath/2007/PartnerControls">baec6d0f-085c-46bf-a19f-61084e9a69d8</TermId>
+        </TermInfo>
+      </Terms>
+    </b32cdbbdcfbf448899278e680467c731>
+    <_dlc_DocId xmlns="4d2834f2-6e62-48ef-822a-880d84868a39">DASAP-90-520</_dlc_DocId>
+    <_dlc_DocIdUrl xmlns="4d2834f2-6e62-48ef-822a-880d84868a39">
+      <Url>https://spcs3.kc.army.mil/asaalt/ZPTeam/PPS/_layouts/15/DocIdRedir.aspx?ID=DASAP-90-520</Url>
+      <Description>DASAP-90-520</Description>
+    </_dlc_DocIdUrl>
+    <AFARSRevisionNo xmlns="4d2834f2-6e62-48ef-822a-880d84868a39">27.01</AFARSRevisionNo>
+  </documentManagement>
+</p:properties>
+</file>
+
+<file path=customXml/item3.xml><?xml version="1.0" encoding="utf-8"?>
 <ct:contentTypeSchema xmlns:ct="http://schemas.microsoft.com/office/2006/metadata/contentType" xmlns:ma="http://schemas.microsoft.com/office/2006/metadata/properties/metaAttributes" ct:_="" ma:_="" ma:contentTypeName="AFARS" ma:contentTypeID="0x0101005B30DBF8331A6E49B938A000A393551D00BF7CB0DACCB2794986B8E90A9FF96C63" ma:contentTypeVersion="23" ma:contentTypeDescription="Army Federal Acquisition Regulation Supplement" ma:contentTypeScope="" ma:versionID="86d6480d484284c9b3b4cc1a313a0202">
   <xsd:schema xmlns:xsd="http://www.w3.org/2001/XMLSchema" xmlns:xs="http://www.w3.org/2001/XMLSchema" xmlns:p="http://schemas.microsoft.com/office/2006/metadata/properties" xmlns:ns1="4d2834f2-6e62-48ef-822a-880d84868a39" targetNamespace="http://schemas.microsoft.com/office/2006/metadata/properties" ma:root="true" ma:fieldsID="4830b98530b6a38c7f266cc2d908e6a1" ns1:_="">
     <xsd:import namespace="4d2834f2-6e62-48ef-822a-880d84868a39"/>
@@ -32614,72 +31297,54 @@
 </ct:contentTypeSchema>
 </file>
 
-<file path=customXml/item3.xml><?xml version="1.0" encoding="utf-8"?>
-<p:properties xmlns:p="http://schemas.microsoft.com/office/2006/metadata/properties" xmlns:xsi="http://www.w3.org/2001/XMLSchema-instance" xmlns:pc="http://schemas.microsoft.com/office/infopath/2007/PartnerControls">
-  <documentManagement>
-    <WebPartName xmlns="4d2834f2-6e62-48ef-822a-880d84868a39" xsi:nil="true"/>
-    <gda6e4b5ce9b49d2aa48ca756ed1550e xmlns="4d2834f2-6e62-48ef-822a-880d84868a39">
-      <Terms xmlns="http://schemas.microsoft.com/office/infopath/2007/PartnerControls">
-        <TermInfo xmlns="http://schemas.microsoft.com/office/infopath/2007/PartnerControls">
-          <TermName xmlns="http://schemas.microsoft.com/office/infopath/2007/PartnerControls">Final</TermName>
-          <TermId xmlns="http://schemas.microsoft.com/office/infopath/2007/PartnerControls">260ff4ba-7e6d-4f69-b2f8-5d9b6aa5bf2e</TermId>
-        </TermInfo>
-      </Terms>
-    </gda6e4b5ce9b49d2aa48ca756ed1550e>
-    <Visibility xmlns="4d2834f2-6e62-48ef-822a-880d84868a39">Internal</Visibility>
-    <Related_x0020_Words_x002f_Description xmlns="4d2834f2-6e62-48ef-822a-880d84868a39" xsi:nil="true"/>
-    <Posted_x0020_By_x002f_Author xmlns="4d2834f2-6e62-48ef-822a-880d84868a39">
-      <UserInfo>
-        <DisplayName>Jordan, Amanda C Ms CIV USA ASA ALT</DisplayName>
-        <AccountId>168</AccountId>
-        <AccountType/>
-      </UserInfo>
-    </Posted_x0020_By_x002f_Author>
-    <Part xmlns="4d2834f2-6e62-48ef-822a-880d84868a39">Appendix BB</Part>
-    <k7fb65748f04451ebe52ab3a8ef4f06e xmlns="4d2834f2-6e62-48ef-822a-880d84868a39">
-      <Terms xmlns="http://schemas.microsoft.com/office/infopath/2007/PartnerControls"/>
-    </k7fb65748f04451ebe52ab3a8ef4f06e>
-    <TaxCatchAll xmlns="4d2834f2-6e62-48ef-822a-880d84868a39">
-      <Value>10</Value>
-      <Value>487</Value>
-      <Value>108</Value>
-      <Value>23</Value>
-      <Value>8</Value>
-    </TaxCatchAll>
-    <Subpart xmlns="4d2834f2-6e62-48ef-822a-880d84868a39" xsi:nil="true"/>
-    <k5f03eb0b8f145c593adfde1e5d76637 xmlns="4d2834f2-6e62-48ef-822a-880d84868a39">
-      <Terms xmlns="http://schemas.microsoft.com/office/infopath/2007/PartnerControls">
-        <TermInfo xmlns="http://schemas.microsoft.com/office/infopath/2007/PartnerControls">
-          <TermName xmlns="http://schemas.microsoft.com/office/infopath/2007/PartnerControls">Regulation</TermName>
-          <TermId xmlns="http://schemas.microsoft.com/office/infopath/2007/PartnerControls">1d7f43a6-f8bb-4223-9c6f-9b729e816bd9</TermId>
-        </TermInfo>
-      </Terms>
-    </k5f03eb0b8f145c593adfde1e5d76637>
-    <b32cdbbdcfbf448899278e680467c731 xmlns="4d2834f2-6e62-48ef-822a-880d84868a39">
-      <Terms xmlns="http://schemas.microsoft.com/office/infopath/2007/PartnerControls">
-        <TermInfo xmlns="http://schemas.microsoft.com/office/infopath/2007/PartnerControls">
-          <TermName xmlns="http://schemas.microsoft.com/office/infopath/2007/PartnerControls">DASA(P) Procurement Policy</TermName>
-          <TermId xmlns="http://schemas.microsoft.com/office/infopath/2007/PartnerControls">baec6d0f-085c-46bf-a19f-61084e9a69d8</TermId>
-        </TermInfo>
-      </Terms>
-    </b32cdbbdcfbf448899278e680467c731>
-    <_dlc_DocId xmlns="4d2834f2-6e62-48ef-822a-880d84868a39">DASAP-90-520</_dlc_DocId>
-    <_dlc_DocIdUrl xmlns="4d2834f2-6e62-48ef-822a-880d84868a39">
-      <Url>https://spcs3.kc.army.mil/asaalt/ZPTeam/PPS/_layouts/15/DocIdRedir.aspx?ID=DASAP-90-520</Url>
-      <Description>DASAP-90-520</Description>
-    </_dlc_DocIdUrl>
-    <AFARSRevisionNo xmlns="4d2834f2-6e62-48ef-822a-880d84868a39">27.01</AFARSRevisionNo>
-  </documentManagement>
-</p:properties>
-</file>
-
 <file path=customXml/item4.xml><?xml version="1.0" encoding="utf-8"?>
 <?mso-contentType ?>
-<FormTemplates xmlns="http://schemas.microsoft.com/sharepoint/v3/contenttype/forms">
-  <Display>DocumentLibraryForm</Display>
-  <Edit>DocumentLibraryForm</Edit>
-  <New>DocumentLibraryForm</New>
-</FormTemplates>
+<spe:Receivers xmlns:spe="http://schemas.microsoft.com/sharepoint/events">
+  <Receiver>
+    <Name>Document ID Generator</Name>
+    <Synchronization>Synchronous</Synchronization>
+    <Type>10001</Type>
+    <SequenceNumber>1000</SequenceNumber>
+    <Url/>
+    <Assembly>Microsoft.Office.DocumentManagement, Version=15.0.0.0, Culture=neutral, PublicKeyToken=71e9bce111e9429c</Assembly>
+    <Class>Microsoft.Office.DocumentManagement.Internal.DocIdHandler</Class>
+    <Data/>
+    <Filter/>
+  </Receiver>
+  <Receiver>
+    <Name>Document ID Generator</Name>
+    <Synchronization>Synchronous</Synchronization>
+    <Type>10002</Type>
+    <SequenceNumber>1001</SequenceNumber>
+    <Url/>
+    <Assembly>Microsoft.Office.DocumentManagement, Version=15.0.0.0, Culture=neutral, PublicKeyToken=71e9bce111e9429c</Assembly>
+    <Class>Microsoft.Office.DocumentManagement.Internal.DocIdHandler</Class>
+    <Data/>
+    <Filter/>
+  </Receiver>
+  <Receiver>
+    <Name>Document ID Generator</Name>
+    <Synchronization>Synchronous</Synchronization>
+    <Type>10004</Type>
+    <SequenceNumber>1002</SequenceNumber>
+    <Url/>
+    <Assembly>Microsoft.Office.DocumentManagement, Version=15.0.0.0, Culture=neutral, PublicKeyToken=71e9bce111e9429c</Assembly>
+    <Class>Microsoft.Office.DocumentManagement.Internal.DocIdHandler</Class>
+    <Data/>
+    <Filter/>
+  </Receiver>
+  <Receiver>
+    <Name>Document ID Generator</Name>
+    <Synchronization>Synchronous</Synchronization>
+    <Type>10006</Type>
+    <SequenceNumber>1003</SequenceNumber>
+    <Url/>
+    <Assembly>Microsoft.Office.DocumentManagement, Version=15.0.0.0, Culture=neutral, PublicKeyToken=71e9bce111e9429c</Assembly>
+    <Class>Microsoft.Office.DocumentManagement.Internal.DocIdHandler</Class>
+    <Data/>
+    <Filter/>
+  </Receiver>
+</spe:Receivers>
 </file>
 
 <file path=customXml/item5.xml><?xml version="1.0" encoding="utf-8"?>
@@ -32687,14 +31352,24 @@
 </file>
 
 <file path=customXml/itemProps1.xml><?xml version="1.0" encoding="utf-8"?>
-<ds:datastoreItem xmlns:ds="http://schemas.openxmlformats.org/officeDocument/2006/customXml" ds:itemID="{B9238765-D360-442B-81D6-C41350AA170F}">
+<ds:datastoreItem xmlns:ds="http://schemas.openxmlformats.org/officeDocument/2006/customXml" ds:itemID="{BC6AD1CD-23E4-4A03-9CD8-D1A52583C949}">
   <ds:schemaRefs>
-    <ds:schemaRef ds:uri="http://schemas.microsoft.com/sharepoint/events"/>
+    <ds:schemaRef ds:uri="http://schemas.microsoft.com/sharepoint/v3/contenttype/forms"/>
   </ds:schemaRefs>
 </ds:datastoreItem>
 </file>
 
 <file path=customXml/itemProps2.xml><?xml version="1.0" encoding="utf-8"?>
+<ds:datastoreItem xmlns:ds="http://schemas.openxmlformats.org/officeDocument/2006/customXml" ds:itemID="{3C85E256-0EAA-4681-8CCB-7980A5C5CE10}">
+  <ds:schemaRefs>
+    <ds:schemaRef ds:uri="http://schemas.microsoft.com/office/2006/metadata/properties"/>
+    <ds:schemaRef ds:uri="http://schemas.microsoft.com/office/infopath/2007/PartnerControls"/>
+    <ds:schemaRef ds:uri="4d2834f2-6e62-48ef-822a-880d84868a39"/>
+  </ds:schemaRefs>
+</ds:datastoreItem>
+</file>
+
+<file path=customXml/itemProps3.xml><?xml version="1.0" encoding="utf-8"?>
 <ds:datastoreItem xmlns:ds="http://schemas.openxmlformats.org/officeDocument/2006/customXml" ds:itemID="{434828DC-749F-4C83-9C2A-FD91B391B7B6}">
   <ds:schemaRefs>
     <ds:schemaRef ds:uri="http://schemas.microsoft.com/office/2006/metadata/contentType"/>
@@ -32712,32 +31387,16 @@
 </ds:datastoreItem>
 </file>
 
-<file path=customXml/itemProps3.xml><?xml version="1.0" encoding="utf-8"?>
-<ds:datastoreItem xmlns:ds="http://schemas.openxmlformats.org/officeDocument/2006/customXml" ds:itemID="{3C85E256-0EAA-4681-8CCB-7980A5C5CE10}">
+<file path=customXml/itemProps4.xml><?xml version="1.0" encoding="utf-8"?>
+<ds:datastoreItem xmlns:ds="http://schemas.openxmlformats.org/officeDocument/2006/customXml" ds:itemID="{B9238765-D360-442B-81D6-C41350AA170F}">
   <ds:schemaRefs>
-    <ds:schemaRef ds:uri="http://purl.org/dc/elements/1.1/"/>
-    <ds:schemaRef ds:uri="http://schemas.microsoft.com/office/2006/metadata/properties"/>
-    <ds:schemaRef ds:uri="4d2834f2-6e62-48ef-822a-880d84868a39"/>
-    <ds:schemaRef ds:uri="http://schemas.openxmlformats.org/package/2006/metadata/core-properties"/>
-    <ds:schemaRef ds:uri="http://purl.org/dc/terms/"/>
-    <ds:schemaRef ds:uri="http://purl.org/dc/dcmitype/"/>
-    <ds:schemaRef ds:uri="http://schemas.microsoft.com/office/2006/documentManagement/types"/>
-    <ds:schemaRef ds:uri="http://schemas.microsoft.com/office/infopath/2007/PartnerControls"/>
-    <ds:schemaRef ds:uri="http://www.w3.org/XML/1998/namespace"/>
-  </ds:schemaRefs>
-</ds:datastoreItem>
-</file>
-
-<file path=customXml/itemProps4.xml><?xml version="1.0" encoding="utf-8"?>
-<ds:datastoreItem xmlns:ds="http://schemas.openxmlformats.org/officeDocument/2006/customXml" ds:itemID="{BC6AD1CD-23E4-4A03-9CD8-D1A52583C949}">
-  <ds:schemaRefs>
-    <ds:schemaRef ds:uri="http://schemas.microsoft.com/sharepoint/v3/contenttype/forms"/>
+    <ds:schemaRef ds:uri="http://schemas.microsoft.com/sharepoint/events"/>
   </ds:schemaRefs>
 </ds:datastoreItem>
 </file>
 
 <file path=customXml/itemProps5.xml><?xml version="1.0" encoding="utf-8"?>
-<ds:datastoreItem xmlns:ds="http://schemas.openxmlformats.org/officeDocument/2006/customXml" ds:itemID="{9BF1C942-D62E-4C5E-BF7B-F53D40744E41}">
+<ds:datastoreItem xmlns:ds="http://schemas.openxmlformats.org/officeDocument/2006/customXml" ds:itemID="{E81E30C5-ADCF-41C5-A96C-CCDE66D043B9}">
   <ds:schemaRefs>
     <ds:schemaRef ds:uri="http://schemas.openxmlformats.org/officeDocument/2006/bibliography"/>
   </ds:schemaRefs>
